--- a/TABELA RELACJI.docx
+++ b/TABELA RELACJI.docx
@@ -1,10 +1,10 @@
 
 <file path=word/document.xml><?xml version="1.0" encoding="utf-8"?>
-<w:document xmlns:wpc="http://schemas.microsoft.com/office/word/2010/wordprocessingCanvas" xmlns:cx="http://schemas.microsoft.com/office/drawing/2014/chartex" xmlns:mc="http://schemas.openxmlformats.org/markup-compatibility/2006" xmlns:o="urn:schemas-microsoft-com:office:office" xmlns:r="http://schemas.openxmlformats.org/officeDocument/2006/relationships" xmlns:m="http://schemas.openxmlformats.org/officeDocument/2006/math" xmlns:v="urn:schemas-microsoft-com:vml" xmlns:wp14="http://schemas.microsoft.com/office/word/2010/wordprocessingDrawing" xmlns:wp="http://schemas.openxmlformats.org/drawingml/2006/wordprocessingDrawing" xmlns:w10="urn:schemas-microsoft-com:office:word" xmlns:w="http://schemas.openxmlformats.org/wordprocessingml/2006/main" xmlns:w14="http://schemas.microsoft.com/office/word/2010/wordml" xmlns:w15="http://schemas.microsoft.com/office/word/2012/wordml" xmlns:w16se="http://schemas.microsoft.com/office/word/2015/wordml/symex" xmlns:wpg="http://schemas.microsoft.com/office/word/2010/wordprocessingGroup" xmlns:wpi="http://schemas.microsoft.com/office/word/2010/wordprocessingInk" xmlns:wne="http://schemas.microsoft.com/office/word/2006/wordml" xmlns:wps="http://schemas.microsoft.com/office/word/2010/wordprocessingShape" mc:Ignorable="w14 w15 w16se wp14">
+<w:document xmlns:wpc="http://schemas.microsoft.com/office/word/2010/wordprocessingCanvas" xmlns:cx="http://schemas.microsoft.com/office/drawing/2014/chartex" xmlns:cx1="http://schemas.microsoft.com/office/drawing/2015/9/8/chartex" xmlns:cx2="http://schemas.microsoft.com/office/drawing/2015/10/21/chartex" xmlns:mc="http://schemas.openxmlformats.org/markup-compatibility/2006" xmlns:o="urn:schemas-microsoft-com:office:office" xmlns:r="http://schemas.openxmlformats.org/officeDocument/2006/relationships" xmlns:m="http://schemas.openxmlformats.org/officeDocument/2006/math" xmlns:v="urn:schemas-microsoft-com:vml" xmlns:wp14="http://schemas.microsoft.com/office/word/2010/wordprocessingDrawing" xmlns:wp="http://schemas.openxmlformats.org/drawingml/2006/wordprocessingDrawing" xmlns:w10="urn:schemas-microsoft-com:office:word" xmlns:w="http://schemas.openxmlformats.org/wordprocessingml/2006/main" xmlns:w14="http://schemas.microsoft.com/office/word/2010/wordml" xmlns:w15="http://schemas.microsoft.com/office/word/2012/wordml" xmlns:w16se="http://schemas.microsoft.com/office/word/2015/wordml/symex" xmlns:wpg="http://schemas.microsoft.com/office/word/2010/wordprocessingGroup" xmlns:wpi="http://schemas.microsoft.com/office/word/2010/wordprocessingInk" xmlns:wne="http://schemas.microsoft.com/office/word/2006/wordml" xmlns:wps="http://schemas.microsoft.com/office/word/2010/wordprocessingShape" mc:Ignorable="w14 w15 w16se wp14">
   <w:body>
     <w:tbl>
       <w:tblPr>
-        <w:tblW w:w="7260" w:type="dxa"/>
+        <w:tblW w:w="9028" w:type="dxa"/>
         <w:tblCellMar>
           <w:left w:w="70" w:type="dxa"/>
           <w:right w:w="70" w:type="dxa"/>
@@ -12,9 +12,10 @@
         <w:tblLook w:val="04A0" w:firstRow="1" w:lastRow="0" w:firstColumn="1" w:lastColumn="0" w:noHBand="0" w:noVBand="1"/>
       </w:tblPr>
       <w:tblGrid>
-        <w:gridCol w:w="1768"/>
-        <w:gridCol w:w="3303"/>
-        <w:gridCol w:w="2189"/>
+        <w:gridCol w:w="1943"/>
+        <w:gridCol w:w="1734"/>
+        <w:gridCol w:w="3238"/>
+        <w:gridCol w:w="2147"/>
       </w:tblGrid>
       <w:tr>
         <w:trPr>
@@ -22,19 +23,158 @@
         </w:trPr>
         <w:tc>
           <w:tcPr>
-            <w:tcW w:w="7260" w:type="dxa"/>
-            <w:gridSpan w:val="3"/>
+            <w:tcW w:w="9028" w:type="dxa"/>
+            <w:gridSpan w:val="4"/>
             <w:tcBorders>
               <w:top w:val="single" w:sz="4" w:space="0" w:color="auto"/>
               <w:left w:val="single" w:sz="4" w:space="0" w:color="auto"/>
               <w:bottom w:val="single" w:sz="4" w:space="0" w:color="auto"/>
               <w:right w:val="single" w:sz="4" w:space="0" w:color="auto"/>
             </w:tcBorders>
-            <w:shd w:val="clear" w:color="auto" w:fill="auto"/>
-            <w:noWrap/>
-            <w:vAlign w:val="bottom"/>
-            <w:hideMark/>
-          </w:tcPr>
+          </w:tcPr>
+          <w:p>
+            <w:r>
+              <w:rPr>
+                <w:b/>
+              </w:rPr>
+              <w:t>REL001</w:t>
+            </w:r>
+            <w:r>
+              <w:t xml:space="preserve"> </w:t>
+            </w:r>
+            <w:r>
+              <w:rPr>
+                <w:b/>
+              </w:rPr>
+              <w:t>KLIENCI</w:t>
+            </w:r>
+          </w:p>
+          <w:p>
+            <w:r>
+              <w:t>Pochodzenie:</w:t>
+            </w:r>
+          </w:p>
+          <w:p>
+            <w:r>
+              <w:rPr>
+                <w:b/>
+              </w:rPr>
+              <w:t>EN</w:t>
+            </w:r>
+            <w:r>
+              <w:rPr>
+                <w:b/>
+              </w:rPr>
+              <w:t>C001</w:t>
+            </w:r>
+            <w:r>
+              <w:t xml:space="preserve"> – KLIENT ( </w:t>
+            </w:r>
+            <w:r>
+              <w:rPr>
+                <w:u w:val="single"/>
+              </w:rPr>
+              <w:t>KLIENT</w:t>
+            </w:r>
+            <w:r>
+              <w:rPr>
+                <w:u w:val="single"/>
+              </w:rPr>
+              <w:t xml:space="preserve"> </w:t>
+            </w:r>
+            <w:proofErr w:type="gramStart"/>
+            <w:r>
+              <w:rPr>
+                <w:u w:val="single"/>
+              </w:rPr>
+              <w:t>ID</w:t>
+            </w:r>
+            <w:r>
+              <w:rPr>
+                <w:u w:val="single"/>
+              </w:rPr>
+              <w:t xml:space="preserve">,  </w:t>
+            </w:r>
+            <w:r>
+              <w:t>IMIE</w:t>
+            </w:r>
+            <w:proofErr w:type="gramEnd"/>
+            <w:r>
+              <w:t>_KLIENTA</w:t>
+            </w:r>
+            <w:r>
+              <w:t xml:space="preserve">, </w:t>
+            </w:r>
+            <w:r>
+              <w:t>NAZWISKO_KLIENTA, DATA_UR_KLIENTA</w:t>
+            </w:r>
+            <w:r>
+              <w:t xml:space="preserve">, </w:t>
+            </w:r>
+            <w:r>
+              <w:t>ULICA, NR_DOMU, NR_LOKALU</w:t>
+            </w:r>
+            <w:r>
+              <w:t xml:space="preserve">, </w:t>
+            </w:r>
+            <w:r>
+              <w:t>MIASTO, KOD_POCZTOWY</w:t>
+            </w:r>
+            <w:r>
+              <w:t xml:space="preserve">, </w:t>
+            </w:r>
+            <w:r>
+              <w:t>TELEFON</w:t>
+            </w:r>
+            <w:r>
+              <w:t xml:space="preserve">, </w:t>
+            </w:r>
+            <w:r>
+              <w:t>EMAIL</w:t>
+            </w:r>
+            <w:r>
+              <w:t>)</w:t>
+            </w:r>
+          </w:p>
+          <w:p>
+            <w:r>
+              <w:t>Wykorzystane związki:</w:t>
+            </w:r>
+          </w:p>
+          <w:p>
+            <w:pPr>
+              <w:tabs>
+                <w:tab w:val="left" w:pos="1455"/>
+              </w:tabs>
+            </w:pPr>
+            <w:r>
+              <w:t>Brak</w:t>
+            </w:r>
+          </w:p>
+          <w:p>
+            <w:pPr>
+              <w:tabs>
+                <w:tab w:val="left" w:pos="1455"/>
+              </w:tabs>
+            </w:pPr>
+            <w:r>
+              <w:t xml:space="preserve">Ograniczenia tablicowe: </w:t>
+            </w:r>
+          </w:p>
+          <w:p>
+            <w:pPr>
+              <w:tabs>
+                <w:tab w:val="left" w:pos="1455"/>
+              </w:tabs>
+            </w:pPr>
+            <w:r>
+              <w:t>Brak</w:t>
+            </w:r>
+            <w:r>
+              <w:tab/>
+            </w:r>
+          </w:p>
+          <w:p/>
           <w:p>
             <w:pPr>
               <w:spacing w:after="0" w:line="240" w:lineRule="auto"/>
@@ -73,6 +213,40 @@
               <w:bottom w:val="single" w:sz="4" w:space="0" w:color="auto"/>
               <w:right w:val="single" w:sz="4" w:space="0" w:color="auto"/>
             </w:tcBorders>
+          </w:tcPr>
+          <w:p>
+            <w:pPr>
+              <w:spacing w:after="0" w:line="240" w:lineRule="auto"/>
+              <w:jc w:val="center"/>
+              <w:rPr>
+                <w:rFonts w:ascii="Calibri" w:eastAsia="Times New Roman" w:hAnsi="Calibri" w:cs="Calibri"/>
+                <w:b/>
+                <w:bCs/>
+                <w:color w:val="000000"/>
+                <w:lang w:eastAsia="pl-PL"/>
+              </w:rPr>
+            </w:pPr>
+            <w:r>
+              <w:rPr>
+                <w:rFonts w:ascii="Calibri" w:eastAsia="Times New Roman" w:hAnsi="Calibri" w:cs="Calibri"/>
+                <w:b/>
+                <w:bCs/>
+                <w:color w:val="000000"/>
+                <w:lang w:eastAsia="pl-PL"/>
+              </w:rPr>
+              <w:t>ATRYBUT</w:t>
+            </w:r>
+          </w:p>
+        </w:tc>
+        <w:tc>
+          <w:tcPr>
+            <w:tcW w:w="1768" w:type="dxa"/>
+            <w:tcBorders>
+              <w:top w:val="nil"/>
+              <w:left w:val="single" w:sz="4" w:space="0" w:color="auto"/>
+              <w:bottom w:val="single" w:sz="4" w:space="0" w:color="auto"/>
+              <w:right w:val="single" w:sz="4" w:space="0" w:color="auto"/>
+            </w:tcBorders>
             <w:shd w:val="clear" w:color="auto" w:fill="auto"/>
             <w:noWrap/>
             <w:vAlign w:val="bottom"/>
@@ -192,6 +366,35 @@
               <w:bottom w:val="single" w:sz="4" w:space="0" w:color="auto"/>
               <w:right w:val="single" w:sz="4" w:space="0" w:color="auto"/>
             </w:tcBorders>
+          </w:tcPr>
+          <w:p>
+            <w:pPr>
+              <w:spacing w:after="0" w:line="240" w:lineRule="auto"/>
+              <w:rPr>
+                <w:rFonts w:ascii="Calibri" w:eastAsia="Times New Roman" w:hAnsi="Calibri" w:cs="Calibri"/>
+                <w:color w:val="000000"/>
+                <w:lang w:eastAsia="pl-PL"/>
+              </w:rPr>
+            </w:pPr>
+            <w:r>
+              <w:rPr>
+                <w:rFonts w:ascii="Calibri" w:eastAsia="Times New Roman" w:hAnsi="Calibri" w:cs="Calibri"/>
+                <w:color w:val="000000"/>
+                <w:lang w:eastAsia="pl-PL"/>
+              </w:rPr>
+              <w:t>KLIENT_ID</w:t>
+            </w:r>
+          </w:p>
+        </w:tc>
+        <w:tc>
+          <w:tcPr>
+            <w:tcW w:w="1768" w:type="dxa"/>
+            <w:tcBorders>
+              <w:top w:val="nil"/>
+              <w:left w:val="single" w:sz="4" w:space="0" w:color="auto"/>
+              <w:bottom w:val="single" w:sz="4" w:space="0" w:color="auto"/>
+              <w:right w:val="single" w:sz="4" w:space="0" w:color="auto"/>
+            </w:tcBorders>
             <w:shd w:val="clear" w:color="auto" w:fill="auto"/>
             <w:noWrap/>
             <w:vAlign w:val="center"/>
@@ -234,17 +437,33 @@
               <w:spacing w:after="0" w:line="240" w:lineRule="auto"/>
               <w:rPr>
                 <w:rFonts w:ascii="Calibri" w:eastAsia="Times New Roman" w:hAnsi="Calibri" w:cs="Calibri"/>
-                <w:color w:val="000000"/>
-                <w:lang w:eastAsia="pl-PL"/>
-              </w:rPr>
-            </w:pPr>
-            <w:r>
-              <w:rPr>
-                <w:rFonts w:ascii="Calibri" w:eastAsia="Times New Roman" w:hAnsi="Calibri" w:cs="Calibri"/>
-                <w:color w:val="000000"/>
-                <w:lang w:eastAsia="pl-PL"/>
-              </w:rPr>
-              <w:t xml:space="preserve"> NOT NULL, PK, KLIENT_ID &gt; 0</w:t>
+                <w:color w:val="FF0000"/>
+                <w:lang w:eastAsia="pl-PL"/>
+              </w:rPr>
+            </w:pPr>
+            <w:r>
+              <w:rPr>
+                <w:rFonts w:ascii="Calibri" w:eastAsia="Times New Roman" w:hAnsi="Calibri" w:cs="Calibri"/>
+                <w:color w:val="000000"/>
+                <w:lang w:eastAsia="pl-PL"/>
+              </w:rPr>
+              <w:t xml:space="preserve"> PK, KLIENT_ID &gt; 0</w:t>
+            </w:r>
+            <w:r>
+              <w:rPr>
+                <w:rFonts w:ascii="Calibri" w:eastAsia="Times New Roman" w:hAnsi="Calibri" w:cs="Calibri"/>
+                <w:color w:val="000000"/>
+                <w:lang w:eastAsia="pl-PL"/>
+              </w:rPr>
+              <w:t xml:space="preserve"> </w:t>
+            </w:r>
+            <w:r>
+              <w:rPr>
+                <w:rFonts w:ascii="Calibri" w:eastAsia="Times New Roman" w:hAnsi="Calibri" w:cs="Calibri"/>
+                <w:color w:val="FF0000"/>
+                <w:lang w:eastAsia="pl-PL"/>
+              </w:rPr>
+              <w:t>JEŚLI PK, TO NIE PISZE SIĘ NOT NULL</w:t>
             </w:r>
           </w:p>
         </w:tc>
@@ -295,6 +514,35 @@
               <w:bottom w:val="single" w:sz="4" w:space="0" w:color="auto"/>
               <w:right w:val="single" w:sz="4" w:space="0" w:color="auto"/>
             </w:tcBorders>
+          </w:tcPr>
+          <w:p>
+            <w:pPr>
+              <w:spacing w:after="0" w:line="240" w:lineRule="auto"/>
+              <w:rPr>
+                <w:rFonts w:ascii="Calibri" w:eastAsia="Times New Roman" w:hAnsi="Calibri" w:cs="Calibri"/>
+                <w:color w:val="000000"/>
+                <w:lang w:eastAsia="pl-PL"/>
+              </w:rPr>
+            </w:pPr>
+            <w:r>
+              <w:rPr>
+                <w:rFonts w:ascii="Calibri" w:eastAsia="Times New Roman" w:hAnsi="Calibri" w:cs="Calibri"/>
+                <w:color w:val="000000"/>
+                <w:lang w:eastAsia="pl-PL"/>
+              </w:rPr>
+              <w:t>IMIE_KLIENTA</w:t>
+            </w:r>
+          </w:p>
+        </w:tc>
+        <w:tc>
+          <w:tcPr>
+            <w:tcW w:w="1768" w:type="dxa"/>
+            <w:tcBorders>
+              <w:top w:val="nil"/>
+              <w:left w:val="single" w:sz="4" w:space="0" w:color="auto"/>
+              <w:bottom w:val="single" w:sz="4" w:space="0" w:color="auto"/>
+              <w:right w:val="single" w:sz="4" w:space="0" w:color="auto"/>
+            </w:tcBorders>
             <w:shd w:val="clear" w:color="auto" w:fill="auto"/>
             <w:noWrap/>
             <w:vAlign w:val="bottom"/>
@@ -399,6 +647,35 @@
               <w:bottom w:val="single" w:sz="4" w:space="0" w:color="auto"/>
               <w:right w:val="single" w:sz="4" w:space="0" w:color="auto"/>
             </w:tcBorders>
+          </w:tcPr>
+          <w:p>
+            <w:pPr>
+              <w:spacing w:after="0" w:line="240" w:lineRule="auto"/>
+              <w:rPr>
+                <w:rFonts w:ascii="Calibri" w:eastAsia="Times New Roman" w:hAnsi="Calibri" w:cs="Calibri"/>
+                <w:color w:val="000000"/>
+                <w:lang w:eastAsia="pl-PL"/>
+              </w:rPr>
+            </w:pPr>
+            <w:r>
+              <w:rPr>
+                <w:rFonts w:ascii="Calibri" w:eastAsia="Times New Roman" w:hAnsi="Calibri" w:cs="Calibri"/>
+                <w:color w:val="000000"/>
+                <w:lang w:eastAsia="pl-PL"/>
+              </w:rPr>
+              <w:t>NAZWISKO_KLIENTA</w:t>
+            </w:r>
+          </w:p>
+        </w:tc>
+        <w:tc>
+          <w:tcPr>
+            <w:tcW w:w="1768" w:type="dxa"/>
+            <w:tcBorders>
+              <w:top w:val="nil"/>
+              <w:left w:val="single" w:sz="4" w:space="0" w:color="auto"/>
+              <w:bottom w:val="single" w:sz="4" w:space="0" w:color="auto"/>
+              <w:right w:val="single" w:sz="4" w:space="0" w:color="auto"/>
+            </w:tcBorders>
             <w:shd w:val="clear" w:color="auto" w:fill="auto"/>
             <w:noWrap/>
             <w:vAlign w:val="bottom"/>
@@ -503,6 +780,35 @@
               <w:bottom w:val="single" w:sz="4" w:space="0" w:color="auto"/>
               <w:right w:val="single" w:sz="4" w:space="0" w:color="auto"/>
             </w:tcBorders>
+          </w:tcPr>
+          <w:p>
+            <w:pPr>
+              <w:spacing w:after="0" w:line="240" w:lineRule="auto"/>
+              <w:rPr>
+                <w:rFonts w:ascii="Calibri" w:eastAsia="Times New Roman" w:hAnsi="Calibri" w:cs="Calibri"/>
+                <w:color w:val="000000"/>
+                <w:lang w:eastAsia="pl-PL"/>
+              </w:rPr>
+            </w:pPr>
+            <w:r>
+              <w:rPr>
+                <w:rFonts w:ascii="Calibri" w:eastAsia="Times New Roman" w:hAnsi="Calibri" w:cs="Calibri"/>
+                <w:color w:val="000000"/>
+                <w:lang w:eastAsia="pl-PL"/>
+              </w:rPr>
+              <w:t>DATA_UR_KLIENTA</w:t>
+            </w:r>
+          </w:p>
+        </w:tc>
+        <w:tc>
+          <w:tcPr>
+            <w:tcW w:w="1768" w:type="dxa"/>
+            <w:tcBorders>
+              <w:top w:val="nil"/>
+              <w:left w:val="single" w:sz="4" w:space="0" w:color="auto"/>
+              <w:bottom w:val="single" w:sz="4" w:space="0" w:color="auto"/>
+              <w:right w:val="single" w:sz="4" w:space="0" w:color="auto"/>
+            </w:tcBorders>
             <w:shd w:val="clear" w:color="auto" w:fill="auto"/>
             <w:noWrap/>
             <w:vAlign w:val="bottom"/>
@@ -607,6 +913,35 @@
               <w:bottom w:val="single" w:sz="4" w:space="0" w:color="auto"/>
               <w:right w:val="single" w:sz="4" w:space="0" w:color="auto"/>
             </w:tcBorders>
+          </w:tcPr>
+          <w:p>
+            <w:pPr>
+              <w:spacing w:after="0" w:line="240" w:lineRule="auto"/>
+              <w:rPr>
+                <w:rFonts w:ascii="Calibri" w:eastAsia="Times New Roman" w:hAnsi="Calibri" w:cs="Calibri"/>
+                <w:color w:val="000000"/>
+                <w:lang w:eastAsia="pl-PL"/>
+              </w:rPr>
+            </w:pPr>
+            <w:r>
+              <w:rPr>
+                <w:rFonts w:ascii="Calibri" w:eastAsia="Times New Roman" w:hAnsi="Calibri" w:cs="Calibri"/>
+                <w:color w:val="000000"/>
+                <w:lang w:eastAsia="pl-PL"/>
+              </w:rPr>
+              <w:t>ULICA</w:t>
+            </w:r>
+          </w:p>
+        </w:tc>
+        <w:tc>
+          <w:tcPr>
+            <w:tcW w:w="1768" w:type="dxa"/>
+            <w:tcBorders>
+              <w:top w:val="nil"/>
+              <w:left w:val="single" w:sz="4" w:space="0" w:color="auto"/>
+              <w:bottom w:val="single" w:sz="4" w:space="0" w:color="auto"/>
+              <w:right w:val="single" w:sz="4" w:space="0" w:color="auto"/>
+            </w:tcBorders>
             <w:shd w:val="clear" w:color="auto" w:fill="auto"/>
             <w:noWrap/>
             <w:vAlign w:val="bottom"/>
@@ -711,6 +1046,35 @@
               <w:bottom w:val="single" w:sz="4" w:space="0" w:color="auto"/>
               <w:right w:val="single" w:sz="4" w:space="0" w:color="auto"/>
             </w:tcBorders>
+          </w:tcPr>
+          <w:p>
+            <w:pPr>
+              <w:spacing w:after="0" w:line="240" w:lineRule="auto"/>
+              <w:rPr>
+                <w:rFonts w:ascii="Calibri" w:eastAsia="Times New Roman" w:hAnsi="Calibri" w:cs="Calibri"/>
+                <w:color w:val="000000"/>
+                <w:lang w:eastAsia="pl-PL"/>
+              </w:rPr>
+            </w:pPr>
+            <w:r>
+              <w:rPr>
+                <w:rFonts w:ascii="Calibri" w:eastAsia="Times New Roman" w:hAnsi="Calibri" w:cs="Calibri"/>
+                <w:color w:val="000000"/>
+                <w:lang w:eastAsia="pl-PL"/>
+              </w:rPr>
+              <w:t>NR_DOMU</w:t>
+            </w:r>
+          </w:p>
+        </w:tc>
+        <w:tc>
+          <w:tcPr>
+            <w:tcW w:w="1768" w:type="dxa"/>
+            <w:tcBorders>
+              <w:top w:val="nil"/>
+              <w:left w:val="single" w:sz="4" w:space="0" w:color="auto"/>
+              <w:bottom w:val="single" w:sz="4" w:space="0" w:color="auto"/>
+              <w:right w:val="single" w:sz="4" w:space="0" w:color="auto"/>
+            </w:tcBorders>
             <w:shd w:val="clear" w:color="auto" w:fill="auto"/>
             <w:noWrap/>
             <w:vAlign w:val="center"/>
@@ -763,7 +1127,25 @@
                 <w:color w:val="000000"/>
                 <w:lang w:eastAsia="pl-PL"/>
               </w:rPr>
-              <w:t xml:space="preserve"> NOT NULL,  NR_DOMU &gt; 0</w:t>
+              <w:t xml:space="preserve"> NOT </w:t>
+            </w:r>
+            <w:proofErr w:type="gramStart"/>
+            <w:r>
+              <w:rPr>
+                <w:rFonts w:ascii="Calibri" w:eastAsia="Times New Roman" w:hAnsi="Calibri" w:cs="Calibri"/>
+                <w:color w:val="000000"/>
+                <w:lang w:eastAsia="pl-PL"/>
+              </w:rPr>
+              <w:t>NULL,  NR</w:t>
+            </w:r>
+            <w:proofErr w:type="gramEnd"/>
+            <w:r>
+              <w:rPr>
+                <w:rFonts w:ascii="Calibri" w:eastAsia="Times New Roman" w:hAnsi="Calibri" w:cs="Calibri"/>
+                <w:color w:val="000000"/>
+                <w:lang w:eastAsia="pl-PL"/>
+              </w:rPr>
+              <w:t>_DOMU &gt; 0</w:t>
             </w:r>
           </w:p>
         </w:tc>
@@ -814,6 +1196,35 @@
               <w:bottom w:val="single" w:sz="4" w:space="0" w:color="auto"/>
               <w:right w:val="single" w:sz="4" w:space="0" w:color="auto"/>
             </w:tcBorders>
+          </w:tcPr>
+          <w:p>
+            <w:pPr>
+              <w:spacing w:after="0" w:line="240" w:lineRule="auto"/>
+              <w:rPr>
+                <w:rFonts w:ascii="Calibri" w:eastAsia="Times New Roman" w:hAnsi="Calibri" w:cs="Calibri"/>
+                <w:color w:val="000000"/>
+                <w:lang w:eastAsia="pl-PL"/>
+              </w:rPr>
+            </w:pPr>
+            <w:r>
+              <w:rPr>
+                <w:rFonts w:ascii="Calibri" w:eastAsia="Times New Roman" w:hAnsi="Calibri" w:cs="Calibri"/>
+                <w:color w:val="000000"/>
+                <w:lang w:eastAsia="pl-PL"/>
+              </w:rPr>
+              <w:t>NR_LOKALU</w:t>
+            </w:r>
+          </w:p>
+        </w:tc>
+        <w:tc>
+          <w:tcPr>
+            <w:tcW w:w="1768" w:type="dxa"/>
+            <w:tcBorders>
+              <w:top w:val="nil"/>
+              <w:left w:val="single" w:sz="4" w:space="0" w:color="auto"/>
+              <w:bottom w:val="single" w:sz="4" w:space="0" w:color="auto"/>
+              <w:right w:val="single" w:sz="4" w:space="0" w:color="auto"/>
+            </w:tcBorders>
             <w:shd w:val="clear" w:color="auto" w:fill="auto"/>
             <w:noWrap/>
             <w:vAlign w:val="center"/>
@@ -917,6 +1328,35 @@
               <w:bottom w:val="single" w:sz="4" w:space="0" w:color="auto"/>
               <w:right w:val="single" w:sz="4" w:space="0" w:color="auto"/>
             </w:tcBorders>
+          </w:tcPr>
+          <w:p>
+            <w:pPr>
+              <w:spacing w:after="0" w:line="240" w:lineRule="auto"/>
+              <w:rPr>
+                <w:rFonts w:ascii="Calibri" w:eastAsia="Times New Roman" w:hAnsi="Calibri" w:cs="Calibri"/>
+                <w:color w:val="000000"/>
+                <w:lang w:eastAsia="pl-PL"/>
+              </w:rPr>
+            </w:pPr>
+            <w:r>
+              <w:rPr>
+                <w:rFonts w:ascii="Calibri" w:eastAsia="Times New Roman" w:hAnsi="Calibri" w:cs="Calibri"/>
+                <w:color w:val="000000"/>
+                <w:lang w:eastAsia="pl-PL"/>
+              </w:rPr>
+              <w:t>MIASTO</w:t>
+            </w:r>
+          </w:p>
+        </w:tc>
+        <w:tc>
+          <w:tcPr>
+            <w:tcW w:w="1768" w:type="dxa"/>
+            <w:tcBorders>
+              <w:top w:val="nil"/>
+              <w:left w:val="single" w:sz="4" w:space="0" w:color="auto"/>
+              <w:bottom w:val="single" w:sz="4" w:space="0" w:color="auto"/>
+              <w:right w:val="single" w:sz="4" w:space="0" w:color="auto"/>
+            </w:tcBorders>
             <w:shd w:val="clear" w:color="auto" w:fill="auto"/>
             <w:noWrap/>
             <w:vAlign w:val="bottom"/>
@@ -1021,6 +1461,35 @@
               <w:bottom w:val="single" w:sz="4" w:space="0" w:color="auto"/>
               <w:right w:val="single" w:sz="4" w:space="0" w:color="auto"/>
             </w:tcBorders>
+          </w:tcPr>
+          <w:p>
+            <w:pPr>
+              <w:spacing w:after="0" w:line="240" w:lineRule="auto"/>
+              <w:rPr>
+                <w:rFonts w:ascii="Calibri" w:eastAsia="Times New Roman" w:hAnsi="Calibri" w:cs="Calibri"/>
+                <w:color w:val="000000"/>
+                <w:lang w:eastAsia="pl-PL"/>
+              </w:rPr>
+            </w:pPr>
+            <w:r>
+              <w:rPr>
+                <w:rFonts w:ascii="Calibri" w:eastAsia="Times New Roman" w:hAnsi="Calibri" w:cs="Calibri"/>
+                <w:color w:val="000000"/>
+                <w:lang w:eastAsia="pl-PL"/>
+              </w:rPr>
+              <w:t>KOD_POCZTOWY</w:t>
+            </w:r>
+          </w:p>
+        </w:tc>
+        <w:tc>
+          <w:tcPr>
+            <w:tcW w:w="1768" w:type="dxa"/>
+            <w:tcBorders>
+              <w:top w:val="nil"/>
+              <w:left w:val="single" w:sz="4" w:space="0" w:color="auto"/>
+              <w:bottom w:val="single" w:sz="4" w:space="0" w:color="auto"/>
+              <w:right w:val="single" w:sz="4" w:space="0" w:color="auto"/>
+            </w:tcBorders>
             <w:shd w:val="clear" w:color="auto" w:fill="auto"/>
             <w:noWrap/>
             <w:vAlign w:val="bottom"/>
@@ -1125,6 +1594,35 @@
               <w:bottom w:val="single" w:sz="4" w:space="0" w:color="auto"/>
               <w:right w:val="single" w:sz="4" w:space="0" w:color="auto"/>
             </w:tcBorders>
+          </w:tcPr>
+          <w:p>
+            <w:pPr>
+              <w:spacing w:after="0" w:line="240" w:lineRule="auto"/>
+              <w:rPr>
+                <w:rFonts w:ascii="Calibri" w:eastAsia="Times New Roman" w:hAnsi="Calibri" w:cs="Calibri"/>
+                <w:color w:val="000000"/>
+                <w:lang w:eastAsia="pl-PL"/>
+              </w:rPr>
+            </w:pPr>
+            <w:r>
+              <w:rPr>
+                <w:rFonts w:ascii="Calibri" w:eastAsia="Times New Roman" w:hAnsi="Calibri" w:cs="Calibri"/>
+                <w:color w:val="000000"/>
+                <w:lang w:eastAsia="pl-PL"/>
+              </w:rPr>
+              <w:t>TELEFON</w:t>
+            </w:r>
+          </w:p>
+        </w:tc>
+        <w:tc>
+          <w:tcPr>
+            <w:tcW w:w="1768" w:type="dxa"/>
+            <w:tcBorders>
+              <w:top w:val="nil"/>
+              <w:left w:val="single" w:sz="4" w:space="0" w:color="auto"/>
+              <w:bottom w:val="single" w:sz="4" w:space="0" w:color="auto"/>
+              <w:right w:val="single" w:sz="4" w:space="0" w:color="auto"/>
+            </w:tcBorders>
             <w:shd w:val="clear" w:color="auto" w:fill="auto"/>
             <w:noWrap/>
             <w:vAlign w:val="bottom"/>
@@ -1229,6 +1727,35 @@
               <w:bottom w:val="single" w:sz="4" w:space="0" w:color="auto"/>
               <w:right w:val="single" w:sz="4" w:space="0" w:color="auto"/>
             </w:tcBorders>
+          </w:tcPr>
+          <w:p>
+            <w:pPr>
+              <w:spacing w:after="0" w:line="240" w:lineRule="auto"/>
+              <w:rPr>
+                <w:rFonts w:ascii="Calibri" w:eastAsia="Times New Roman" w:hAnsi="Calibri" w:cs="Calibri"/>
+                <w:color w:val="000000"/>
+                <w:lang w:eastAsia="pl-PL"/>
+              </w:rPr>
+            </w:pPr>
+            <w:r>
+              <w:rPr>
+                <w:rFonts w:ascii="Calibri" w:eastAsia="Times New Roman" w:hAnsi="Calibri" w:cs="Calibri"/>
+                <w:color w:val="000000"/>
+                <w:lang w:eastAsia="pl-PL"/>
+              </w:rPr>
+              <w:t>EMAIL</w:t>
+            </w:r>
+          </w:p>
+        </w:tc>
+        <w:tc>
+          <w:tcPr>
+            <w:tcW w:w="1768" w:type="dxa"/>
+            <w:tcBorders>
+              <w:top w:val="nil"/>
+              <w:left w:val="single" w:sz="4" w:space="0" w:color="auto"/>
+              <w:bottom w:val="single" w:sz="4" w:space="0" w:color="auto"/>
+              <w:right w:val="single" w:sz="4" w:space="0" w:color="auto"/>
+            </w:tcBorders>
             <w:shd w:val="clear" w:color="auto" w:fill="auto"/>
             <w:noWrap/>
             <w:vAlign w:val="bottom"/>
@@ -1333,6 +1860,27 @@
               <w:bottom w:val="nil"/>
               <w:right w:val="nil"/>
             </w:tcBorders>
+          </w:tcPr>
+          <w:p>
+            <w:pPr>
+              <w:spacing w:after="0" w:line="240" w:lineRule="auto"/>
+              <w:rPr>
+                <w:rFonts w:ascii="Calibri" w:eastAsia="Times New Roman" w:hAnsi="Calibri" w:cs="Calibri"/>
+                <w:color w:val="000000"/>
+                <w:lang w:eastAsia="pl-PL"/>
+              </w:rPr>
+            </w:pPr>
+          </w:p>
+        </w:tc>
+        <w:tc>
+          <w:tcPr>
+            <w:tcW w:w="1768" w:type="dxa"/>
+            <w:tcBorders>
+              <w:top w:val="nil"/>
+              <w:left w:val="nil"/>
+              <w:bottom w:val="nil"/>
+              <w:right w:val="nil"/>
+            </w:tcBorders>
             <w:shd w:val="clear" w:color="auto" w:fill="auto"/>
             <w:noWrap/>
             <w:vAlign w:val="bottom"/>
@@ -1408,6 +1956,30 @@
         </w:trPr>
         <w:tc>
           <w:tcPr>
+            <w:tcW w:w="1768" w:type="dxa"/>
+            <w:tcBorders>
+              <w:top w:val="single" w:sz="4" w:space="0" w:color="auto"/>
+              <w:left w:val="single" w:sz="4" w:space="0" w:color="auto"/>
+              <w:bottom w:val="single" w:sz="4" w:space="0" w:color="auto"/>
+              <w:right w:val="single" w:sz="4" w:space="0" w:color="auto"/>
+            </w:tcBorders>
+          </w:tcPr>
+          <w:p>
+            <w:pPr>
+              <w:spacing w:after="0" w:line="240" w:lineRule="auto"/>
+              <w:jc w:val="center"/>
+              <w:rPr>
+                <w:rFonts w:ascii="Calibri" w:eastAsia="Times New Roman" w:hAnsi="Calibri" w:cs="Calibri"/>
+                <w:b/>
+                <w:bCs/>
+                <w:color w:val="000000"/>
+                <w:lang w:eastAsia="pl-PL"/>
+              </w:rPr>
+            </w:pPr>
+          </w:p>
+        </w:tc>
+        <w:tc>
+          <w:tcPr>
             <w:tcW w:w="7260" w:type="dxa"/>
             <w:gridSpan w:val="3"/>
             <w:tcBorders>
@@ -1459,6 +2031,30 @@
               <w:bottom w:val="single" w:sz="4" w:space="0" w:color="auto"/>
               <w:right w:val="single" w:sz="4" w:space="0" w:color="auto"/>
             </w:tcBorders>
+          </w:tcPr>
+          <w:p>
+            <w:pPr>
+              <w:spacing w:after="0" w:line="240" w:lineRule="auto"/>
+              <w:jc w:val="center"/>
+              <w:rPr>
+                <w:rFonts w:ascii="Calibri" w:eastAsia="Times New Roman" w:hAnsi="Calibri" w:cs="Calibri"/>
+                <w:b/>
+                <w:bCs/>
+                <w:color w:val="000000"/>
+                <w:lang w:eastAsia="pl-PL"/>
+              </w:rPr>
+            </w:pPr>
+          </w:p>
+        </w:tc>
+        <w:tc>
+          <w:tcPr>
+            <w:tcW w:w="1768" w:type="dxa"/>
+            <w:tcBorders>
+              <w:top w:val="nil"/>
+              <w:left w:val="single" w:sz="4" w:space="0" w:color="auto"/>
+              <w:bottom w:val="single" w:sz="4" w:space="0" w:color="auto"/>
+              <w:right w:val="single" w:sz="4" w:space="0" w:color="auto"/>
+            </w:tcBorders>
             <w:shd w:val="clear" w:color="auto" w:fill="auto"/>
             <w:noWrap/>
             <w:vAlign w:val="bottom"/>
@@ -1578,6 +2174,27 @@
               <w:bottom w:val="single" w:sz="4" w:space="0" w:color="auto"/>
               <w:right w:val="single" w:sz="4" w:space="0" w:color="auto"/>
             </w:tcBorders>
+          </w:tcPr>
+          <w:p>
+            <w:pPr>
+              <w:spacing w:after="0" w:line="240" w:lineRule="auto"/>
+              <w:rPr>
+                <w:rFonts w:ascii="Calibri" w:eastAsia="Times New Roman" w:hAnsi="Calibri" w:cs="Calibri"/>
+                <w:color w:val="000000"/>
+                <w:lang w:eastAsia="pl-PL"/>
+              </w:rPr>
+            </w:pPr>
+          </w:p>
+        </w:tc>
+        <w:tc>
+          <w:tcPr>
+            <w:tcW w:w="1768" w:type="dxa"/>
+            <w:tcBorders>
+              <w:top w:val="nil"/>
+              <w:left w:val="single" w:sz="4" w:space="0" w:color="auto"/>
+              <w:bottom w:val="single" w:sz="4" w:space="0" w:color="auto"/>
+              <w:right w:val="single" w:sz="4" w:space="0" w:color="auto"/>
+            </w:tcBorders>
             <w:shd w:val="clear" w:color="auto" w:fill="auto"/>
             <w:noWrap/>
             <w:vAlign w:val="center"/>
@@ -1681,6 +2298,27 @@
               <w:bottom w:val="single" w:sz="4" w:space="0" w:color="auto"/>
               <w:right w:val="single" w:sz="4" w:space="0" w:color="auto"/>
             </w:tcBorders>
+          </w:tcPr>
+          <w:p>
+            <w:pPr>
+              <w:spacing w:after="0" w:line="240" w:lineRule="auto"/>
+              <w:rPr>
+                <w:rFonts w:ascii="Calibri" w:eastAsia="Times New Roman" w:hAnsi="Calibri" w:cs="Calibri"/>
+                <w:color w:val="000000"/>
+                <w:lang w:eastAsia="pl-PL"/>
+              </w:rPr>
+            </w:pPr>
+          </w:p>
+        </w:tc>
+        <w:tc>
+          <w:tcPr>
+            <w:tcW w:w="1768" w:type="dxa"/>
+            <w:tcBorders>
+              <w:top w:val="nil"/>
+              <w:left w:val="single" w:sz="4" w:space="0" w:color="auto"/>
+              <w:bottom w:val="single" w:sz="4" w:space="0" w:color="auto"/>
+              <w:right w:val="single" w:sz="4" w:space="0" w:color="auto"/>
+            </w:tcBorders>
             <w:shd w:val="clear" w:color="auto" w:fill="auto"/>
             <w:noWrap/>
             <w:vAlign w:val="bottom"/>
@@ -1785,6 +2423,27 @@
               <w:bottom w:val="single" w:sz="4" w:space="0" w:color="auto"/>
               <w:right w:val="single" w:sz="4" w:space="0" w:color="auto"/>
             </w:tcBorders>
+          </w:tcPr>
+          <w:p>
+            <w:pPr>
+              <w:spacing w:after="0" w:line="240" w:lineRule="auto"/>
+              <w:rPr>
+                <w:rFonts w:ascii="Calibri" w:eastAsia="Times New Roman" w:hAnsi="Calibri" w:cs="Calibri"/>
+                <w:color w:val="000000"/>
+                <w:lang w:eastAsia="pl-PL"/>
+              </w:rPr>
+            </w:pPr>
+          </w:p>
+        </w:tc>
+        <w:tc>
+          <w:tcPr>
+            <w:tcW w:w="1768" w:type="dxa"/>
+            <w:tcBorders>
+              <w:top w:val="nil"/>
+              <w:left w:val="single" w:sz="4" w:space="0" w:color="auto"/>
+              <w:bottom w:val="single" w:sz="4" w:space="0" w:color="auto"/>
+              <w:right w:val="single" w:sz="4" w:space="0" w:color="auto"/>
+            </w:tcBorders>
             <w:shd w:val="clear" w:color="auto" w:fill="auto"/>
             <w:noWrap/>
             <w:vAlign w:val="bottom"/>
@@ -1889,6 +2548,27 @@
               <w:bottom w:val="single" w:sz="4" w:space="0" w:color="auto"/>
               <w:right w:val="single" w:sz="4" w:space="0" w:color="auto"/>
             </w:tcBorders>
+          </w:tcPr>
+          <w:p>
+            <w:pPr>
+              <w:spacing w:after="0" w:line="240" w:lineRule="auto"/>
+              <w:rPr>
+                <w:rFonts w:ascii="Calibri" w:eastAsia="Times New Roman" w:hAnsi="Calibri" w:cs="Calibri"/>
+                <w:color w:val="000000"/>
+                <w:lang w:eastAsia="pl-PL"/>
+              </w:rPr>
+            </w:pPr>
+          </w:p>
+        </w:tc>
+        <w:tc>
+          <w:tcPr>
+            <w:tcW w:w="1768" w:type="dxa"/>
+            <w:tcBorders>
+              <w:top w:val="nil"/>
+              <w:left w:val="single" w:sz="4" w:space="0" w:color="auto"/>
+              <w:bottom w:val="single" w:sz="4" w:space="0" w:color="auto"/>
+              <w:right w:val="single" w:sz="4" w:space="0" w:color="auto"/>
+            </w:tcBorders>
             <w:shd w:val="clear" w:color="auto" w:fill="auto"/>
             <w:noWrap/>
             <w:vAlign w:val="bottom"/>
@@ -1993,6 +2673,27 @@
               <w:bottom w:val="single" w:sz="4" w:space="0" w:color="auto"/>
               <w:right w:val="single" w:sz="4" w:space="0" w:color="auto"/>
             </w:tcBorders>
+          </w:tcPr>
+          <w:p>
+            <w:pPr>
+              <w:spacing w:after="0" w:line="240" w:lineRule="auto"/>
+              <w:rPr>
+                <w:rFonts w:ascii="Calibri" w:eastAsia="Times New Roman" w:hAnsi="Calibri" w:cs="Calibri"/>
+                <w:color w:val="000000"/>
+                <w:lang w:eastAsia="pl-PL"/>
+              </w:rPr>
+            </w:pPr>
+          </w:p>
+        </w:tc>
+        <w:tc>
+          <w:tcPr>
+            <w:tcW w:w="1768" w:type="dxa"/>
+            <w:tcBorders>
+              <w:top w:val="nil"/>
+              <w:left w:val="single" w:sz="4" w:space="0" w:color="auto"/>
+              <w:bottom w:val="single" w:sz="4" w:space="0" w:color="auto"/>
+              <w:right w:val="single" w:sz="4" w:space="0" w:color="auto"/>
+            </w:tcBorders>
             <w:shd w:val="clear" w:color="auto" w:fill="auto"/>
             <w:noWrap/>
             <w:vAlign w:val="bottom"/>
@@ -2097,6 +2798,27 @@
               <w:bottom w:val="single" w:sz="4" w:space="0" w:color="auto"/>
               <w:right w:val="single" w:sz="4" w:space="0" w:color="auto"/>
             </w:tcBorders>
+          </w:tcPr>
+          <w:p>
+            <w:pPr>
+              <w:spacing w:after="0" w:line="240" w:lineRule="auto"/>
+              <w:rPr>
+                <w:rFonts w:ascii="Calibri" w:eastAsia="Times New Roman" w:hAnsi="Calibri" w:cs="Calibri"/>
+                <w:color w:val="000000"/>
+                <w:lang w:eastAsia="pl-PL"/>
+              </w:rPr>
+            </w:pPr>
+          </w:p>
+        </w:tc>
+        <w:tc>
+          <w:tcPr>
+            <w:tcW w:w="1768" w:type="dxa"/>
+            <w:tcBorders>
+              <w:top w:val="nil"/>
+              <w:left w:val="single" w:sz="4" w:space="0" w:color="auto"/>
+              <w:bottom w:val="single" w:sz="4" w:space="0" w:color="auto"/>
+              <w:right w:val="single" w:sz="4" w:space="0" w:color="auto"/>
+            </w:tcBorders>
             <w:shd w:val="clear" w:color="auto" w:fill="auto"/>
             <w:noWrap/>
             <w:vAlign w:val="center"/>
@@ -2149,7 +2871,25 @@
                 <w:color w:val="000000"/>
                 <w:lang w:eastAsia="pl-PL"/>
               </w:rPr>
-              <w:t xml:space="preserve"> NOT NULL,  NR_DOMU &gt; 0</w:t>
+              <w:t xml:space="preserve"> NOT </w:t>
+            </w:r>
+            <w:proofErr w:type="gramStart"/>
+            <w:r>
+              <w:rPr>
+                <w:rFonts w:ascii="Calibri" w:eastAsia="Times New Roman" w:hAnsi="Calibri" w:cs="Calibri"/>
+                <w:color w:val="000000"/>
+                <w:lang w:eastAsia="pl-PL"/>
+              </w:rPr>
+              <w:t>NULL,  NR</w:t>
+            </w:r>
+            <w:proofErr w:type="gramEnd"/>
+            <w:r>
+              <w:rPr>
+                <w:rFonts w:ascii="Calibri" w:eastAsia="Times New Roman" w:hAnsi="Calibri" w:cs="Calibri"/>
+                <w:color w:val="000000"/>
+                <w:lang w:eastAsia="pl-PL"/>
+              </w:rPr>
+              <w:t>_DOMU &gt; 0</w:t>
             </w:r>
           </w:p>
         </w:tc>
@@ -2200,6 +2940,27 @@
               <w:bottom w:val="single" w:sz="4" w:space="0" w:color="auto"/>
               <w:right w:val="single" w:sz="4" w:space="0" w:color="auto"/>
             </w:tcBorders>
+          </w:tcPr>
+          <w:p>
+            <w:pPr>
+              <w:spacing w:after="0" w:line="240" w:lineRule="auto"/>
+              <w:rPr>
+                <w:rFonts w:ascii="Calibri" w:eastAsia="Times New Roman" w:hAnsi="Calibri" w:cs="Calibri"/>
+                <w:color w:val="000000"/>
+                <w:lang w:eastAsia="pl-PL"/>
+              </w:rPr>
+            </w:pPr>
+          </w:p>
+        </w:tc>
+        <w:tc>
+          <w:tcPr>
+            <w:tcW w:w="1768" w:type="dxa"/>
+            <w:tcBorders>
+              <w:top w:val="nil"/>
+              <w:left w:val="single" w:sz="4" w:space="0" w:color="auto"/>
+              <w:bottom w:val="single" w:sz="4" w:space="0" w:color="auto"/>
+              <w:right w:val="single" w:sz="4" w:space="0" w:color="auto"/>
+            </w:tcBorders>
             <w:shd w:val="clear" w:color="auto" w:fill="auto"/>
             <w:noWrap/>
             <w:vAlign w:val="center"/>
@@ -2303,6 +3064,27 @@
               <w:bottom w:val="single" w:sz="4" w:space="0" w:color="auto"/>
               <w:right w:val="single" w:sz="4" w:space="0" w:color="auto"/>
             </w:tcBorders>
+          </w:tcPr>
+          <w:p>
+            <w:pPr>
+              <w:spacing w:after="0" w:line="240" w:lineRule="auto"/>
+              <w:rPr>
+                <w:rFonts w:ascii="Calibri" w:eastAsia="Times New Roman" w:hAnsi="Calibri" w:cs="Calibri"/>
+                <w:color w:val="000000"/>
+                <w:lang w:eastAsia="pl-PL"/>
+              </w:rPr>
+            </w:pPr>
+          </w:p>
+        </w:tc>
+        <w:tc>
+          <w:tcPr>
+            <w:tcW w:w="1768" w:type="dxa"/>
+            <w:tcBorders>
+              <w:top w:val="nil"/>
+              <w:left w:val="single" w:sz="4" w:space="0" w:color="auto"/>
+              <w:bottom w:val="single" w:sz="4" w:space="0" w:color="auto"/>
+              <w:right w:val="single" w:sz="4" w:space="0" w:color="auto"/>
+            </w:tcBorders>
             <w:shd w:val="clear" w:color="auto" w:fill="auto"/>
             <w:noWrap/>
             <w:vAlign w:val="bottom"/>
@@ -2407,6 +3189,27 @@
               <w:bottom w:val="single" w:sz="4" w:space="0" w:color="auto"/>
               <w:right w:val="single" w:sz="4" w:space="0" w:color="auto"/>
             </w:tcBorders>
+          </w:tcPr>
+          <w:p>
+            <w:pPr>
+              <w:spacing w:after="0" w:line="240" w:lineRule="auto"/>
+              <w:rPr>
+                <w:rFonts w:ascii="Calibri" w:eastAsia="Times New Roman" w:hAnsi="Calibri" w:cs="Calibri"/>
+                <w:color w:val="000000"/>
+                <w:lang w:eastAsia="pl-PL"/>
+              </w:rPr>
+            </w:pPr>
+          </w:p>
+        </w:tc>
+        <w:tc>
+          <w:tcPr>
+            <w:tcW w:w="1768" w:type="dxa"/>
+            <w:tcBorders>
+              <w:top w:val="nil"/>
+              <w:left w:val="single" w:sz="4" w:space="0" w:color="auto"/>
+              <w:bottom w:val="single" w:sz="4" w:space="0" w:color="auto"/>
+              <w:right w:val="single" w:sz="4" w:space="0" w:color="auto"/>
+            </w:tcBorders>
             <w:shd w:val="clear" w:color="auto" w:fill="auto"/>
             <w:noWrap/>
             <w:vAlign w:val="bottom"/>
@@ -2511,6 +3314,27 @@
               <w:bottom w:val="single" w:sz="4" w:space="0" w:color="auto"/>
               <w:right w:val="single" w:sz="4" w:space="0" w:color="auto"/>
             </w:tcBorders>
+          </w:tcPr>
+          <w:p>
+            <w:pPr>
+              <w:spacing w:after="0" w:line="240" w:lineRule="auto"/>
+              <w:rPr>
+                <w:rFonts w:ascii="Calibri" w:eastAsia="Times New Roman" w:hAnsi="Calibri" w:cs="Calibri"/>
+                <w:color w:val="000000"/>
+                <w:lang w:eastAsia="pl-PL"/>
+              </w:rPr>
+            </w:pPr>
+          </w:p>
+        </w:tc>
+        <w:tc>
+          <w:tcPr>
+            <w:tcW w:w="1768" w:type="dxa"/>
+            <w:tcBorders>
+              <w:top w:val="nil"/>
+              <w:left w:val="single" w:sz="4" w:space="0" w:color="auto"/>
+              <w:bottom w:val="single" w:sz="4" w:space="0" w:color="auto"/>
+              <w:right w:val="single" w:sz="4" w:space="0" w:color="auto"/>
+            </w:tcBorders>
             <w:shd w:val="clear" w:color="auto" w:fill="auto"/>
             <w:noWrap/>
             <w:vAlign w:val="bottom"/>
@@ -2615,6 +3439,27 @@
               <w:bottom w:val="nil"/>
               <w:right w:val="nil"/>
             </w:tcBorders>
+          </w:tcPr>
+          <w:p>
+            <w:pPr>
+              <w:spacing w:after="0" w:line="240" w:lineRule="auto"/>
+              <w:rPr>
+                <w:rFonts w:ascii="Calibri" w:eastAsia="Times New Roman" w:hAnsi="Calibri" w:cs="Calibri"/>
+                <w:color w:val="000000"/>
+                <w:lang w:eastAsia="pl-PL"/>
+              </w:rPr>
+            </w:pPr>
+          </w:p>
+        </w:tc>
+        <w:tc>
+          <w:tcPr>
+            <w:tcW w:w="1768" w:type="dxa"/>
+            <w:tcBorders>
+              <w:top w:val="nil"/>
+              <w:left w:val="nil"/>
+              <w:bottom w:val="nil"/>
+              <w:right w:val="nil"/>
+            </w:tcBorders>
             <w:shd w:val="clear" w:color="auto" w:fill="auto"/>
             <w:noWrap/>
             <w:vAlign w:val="bottom"/>
@@ -2690,6 +3535,30 @@
         </w:trPr>
         <w:tc>
           <w:tcPr>
+            <w:tcW w:w="1768" w:type="dxa"/>
+            <w:tcBorders>
+              <w:top w:val="single" w:sz="4" w:space="0" w:color="auto"/>
+              <w:left w:val="single" w:sz="4" w:space="0" w:color="auto"/>
+              <w:bottom w:val="single" w:sz="4" w:space="0" w:color="auto"/>
+              <w:right w:val="single" w:sz="4" w:space="0" w:color="auto"/>
+            </w:tcBorders>
+          </w:tcPr>
+          <w:p>
+            <w:pPr>
+              <w:spacing w:after="0" w:line="240" w:lineRule="auto"/>
+              <w:jc w:val="center"/>
+              <w:rPr>
+                <w:rFonts w:ascii="Calibri" w:eastAsia="Times New Roman" w:hAnsi="Calibri" w:cs="Calibri"/>
+                <w:b/>
+                <w:bCs/>
+                <w:color w:val="000000"/>
+                <w:lang w:eastAsia="pl-PL"/>
+              </w:rPr>
+            </w:pPr>
+          </w:p>
+        </w:tc>
+        <w:tc>
+          <w:tcPr>
             <w:tcW w:w="7260" w:type="dxa"/>
             <w:gridSpan w:val="3"/>
             <w:tcBorders>
@@ -2741,6 +3610,30 @@
               <w:bottom w:val="single" w:sz="4" w:space="0" w:color="auto"/>
               <w:right w:val="single" w:sz="4" w:space="0" w:color="auto"/>
             </w:tcBorders>
+          </w:tcPr>
+          <w:p>
+            <w:pPr>
+              <w:spacing w:after="0" w:line="240" w:lineRule="auto"/>
+              <w:jc w:val="center"/>
+              <w:rPr>
+                <w:rFonts w:ascii="Calibri" w:eastAsia="Times New Roman" w:hAnsi="Calibri" w:cs="Calibri"/>
+                <w:b/>
+                <w:bCs/>
+                <w:color w:val="000000"/>
+                <w:lang w:eastAsia="pl-PL"/>
+              </w:rPr>
+            </w:pPr>
+          </w:p>
+        </w:tc>
+        <w:tc>
+          <w:tcPr>
+            <w:tcW w:w="1768" w:type="dxa"/>
+            <w:tcBorders>
+              <w:top w:val="nil"/>
+              <w:left w:val="single" w:sz="4" w:space="0" w:color="auto"/>
+              <w:bottom w:val="single" w:sz="4" w:space="0" w:color="auto"/>
+              <w:right w:val="single" w:sz="4" w:space="0" w:color="auto"/>
+            </w:tcBorders>
             <w:shd w:val="clear" w:color="auto" w:fill="auto"/>
             <w:noWrap/>
             <w:vAlign w:val="bottom"/>
@@ -2860,6 +3753,27 @@
               <w:bottom w:val="single" w:sz="4" w:space="0" w:color="auto"/>
               <w:right w:val="single" w:sz="4" w:space="0" w:color="auto"/>
             </w:tcBorders>
+          </w:tcPr>
+          <w:p>
+            <w:pPr>
+              <w:spacing w:after="0" w:line="240" w:lineRule="auto"/>
+              <w:rPr>
+                <w:rFonts w:ascii="Calibri" w:eastAsia="Times New Roman" w:hAnsi="Calibri" w:cs="Calibri"/>
+                <w:color w:val="000000"/>
+                <w:lang w:eastAsia="pl-PL"/>
+              </w:rPr>
+            </w:pPr>
+          </w:p>
+        </w:tc>
+        <w:tc>
+          <w:tcPr>
+            <w:tcW w:w="1768" w:type="dxa"/>
+            <w:tcBorders>
+              <w:top w:val="nil"/>
+              <w:left w:val="single" w:sz="4" w:space="0" w:color="auto"/>
+              <w:bottom w:val="single" w:sz="4" w:space="0" w:color="auto"/>
+              <w:right w:val="single" w:sz="4" w:space="0" w:color="auto"/>
+            </w:tcBorders>
             <w:shd w:val="clear" w:color="auto" w:fill="auto"/>
             <w:noWrap/>
             <w:vAlign w:val="center"/>
@@ -2963,6 +3877,27 @@
               <w:bottom w:val="single" w:sz="4" w:space="0" w:color="auto"/>
               <w:right w:val="single" w:sz="4" w:space="0" w:color="auto"/>
             </w:tcBorders>
+          </w:tcPr>
+          <w:p>
+            <w:pPr>
+              <w:spacing w:after="0" w:line="240" w:lineRule="auto"/>
+              <w:rPr>
+                <w:rFonts w:ascii="Calibri" w:eastAsia="Times New Roman" w:hAnsi="Calibri" w:cs="Calibri"/>
+                <w:color w:val="000000"/>
+                <w:lang w:eastAsia="pl-PL"/>
+              </w:rPr>
+            </w:pPr>
+          </w:p>
+        </w:tc>
+        <w:tc>
+          <w:tcPr>
+            <w:tcW w:w="1768" w:type="dxa"/>
+            <w:tcBorders>
+              <w:top w:val="nil"/>
+              <w:left w:val="single" w:sz="4" w:space="0" w:color="auto"/>
+              <w:bottom w:val="single" w:sz="4" w:space="0" w:color="auto"/>
+              <w:right w:val="single" w:sz="4" w:space="0" w:color="auto"/>
+            </w:tcBorders>
             <w:shd w:val="clear" w:color="auto" w:fill="auto"/>
             <w:noWrap/>
             <w:vAlign w:val="bottom"/>
@@ -3066,6 +4001,27 @@
               <w:bottom w:val="single" w:sz="4" w:space="0" w:color="auto"/>
               <w:right w:val="single" w:sz="4" w:space="0" w:color="auto"/>
             </w:tcBorders>
+          </w:tcPr>
+          <w:p>
+            <w:pPr>
+              <w:spacing w:after="0" w:line="240" w:lineRule="auto"/>
+              <w:rPr>
+                <w:rFonts w:ascii="Calibri" w:eastAsia="Times New Roman" w:hAnsi="Calibri" w:cs="Calibri"/>
+                <w:color w:val="000000"/>
+                <w:lang w:eastAsia="pl-PL"/>
+              </w:rPr>
+            </w:pPr>
+          </w:p>
+        </w:tc>
+        <w:tc>
+          <w:tcPr>
+            <w:tcW w:w="1768" w:type="dxa"/>
+            <w:tcBorders>
+              <w:top w:val="nil"/>
+              <w:left w:val="single" w:sz="4" w:space="0" w:color="auto"/>
+              <w:bottom w:val="single" w:sz="4" w:space="0" w:color="auto"/>
+              <w:right w:val="single" w:sz="4" w:space="0" w:color="auto"/>
+            </w:tcBorders>
             <w:shd w:val="clear" w:color="auto" w:fill="auto"/>
             <w:noWrap/>
             <w:vAlign w:val="bottom"/>
@@ -3170,6 +4126,27 @@
               <w:bottom w:val="single" w:sz="4" w:space="0" w:color="auto"/>
               <w:right w:val="single" w:sz="4" w:space="0" w:color="auto"/>
             </w:tcBorders>
+          </w:tcPr>
+          <w:p>
+            <w:pPr>
+              <w:spacing w:after="0" w:line="240" w:lineRule="auto"/>
+              <w:rPr>
+                <w:rFonts w:ascii="Calibri" w:eastAsia="Times New Roman" w:hAnsi="Calibri" w:cs="Calibri"/>
+                <w:color w:val="000000"/>
+                <w:lang w:eastAsia="pl-PL"/>
+              </w:rPr>
+            </w:pPr>
+          </w:p>
+        </w:tc>
+        <w:tc>
+          <w:tcPr>
+            <w:tcW w:w="1768" w:type="dxa"/>
+            <w:tcBorders>
+              <w:top w:val="nil"/>
+              <w:left w:val="single" w:sz="4" w:space="0" w:color="auto"/>
+              <w:bottom w:val="single" w:sz="4" w:space="0" w:color="auto"/>
+              <w:right w:val="single" w:sz="4" w:space="0" w:color="auto"/>
+            </w:tcBorders>
             <w:shd w:val="clear" w:color="auto" w:fill="auto"/>
             <w:noWrap/>
             <w:vAlign w:val="bottom"/>
@@ -3274,6 +4251,27 @@
               <w:bottom w:val="single" w:sz="4" w:space="0" w:color="auto"/>
               <w:right w:val="single" w:sz="4" w:space="0" w:color="auto"/>
             </w:tcBorders>
+          </w:tcPr>
+          <w:p>
+            <w:pPr>
+              <w:spacing w:after="0" w:line="240" w:lineRule="auto"/>
+              <w:rPr>
+                <w:rFonts w:ascii="Calibri" w:eastAsia="Times New Roman" w:hAnsi="Calibri" w:cs="Calibri"/>
+                <w:color w:val="000000"/>
+                <w:lang w:eastAsia="pl-PL"/>
+              </w:rPr>
+            </w:pPr>
+          </w:p>
+        </w:tc>
+        <w:tc>
+          <w:tcPr>
+            <w:tcW w:w="1768" w:type="dxa"/>
+            <w:tcBorders>
+              <w:top w:val="nil"/>
+              <w:left w:val="single" w:sz="4" w:space="0" w:color="auto"/>
+              <w:bottom w:val="single" w:sz="4" w:space="0" w:color="auto"/>
+              <w:right w:val="single" w:sz="4" w:space="0" w:color="auto"/>
+            </w:tcBorders>
             <w:shd w:val="clear" w:color="auto" w:fill="auto"/>
             <w:noWrap/>
             <w:vAlign w:val="bottom"/>
@@ -3376,6 +4374,27 @@
               <w:bottom w:val="single" w:sz="4" w:space="0" w:color="auto"/>
               <w:right w:val="single" w:sz="4" w:space="0" w:color="auto"/>
             </w:tcBorders>
+          </w:tcPr>
+          <w:p>
+            <w:pPr>
+              <w:spacing w:after="0" w:line="240" w:lineRule="auto"/>
+              <w:rPr>
+                <w:rFonts w:ascii="Calibri" w:eastAsia="Times New Roman" w:hAnsi="Calibri" w:cs="Calibri"/>
+                <w:color w:val="000000"/>
+                <w:lang w:eastAsia="pl-PL"/>
+              </w:rPr>
+            </w:pPr>
+          </w:p>
+        </w:tc>
+        <w:tc>
+          <w:tcPr>
+            <w:tcW w:w="1768" w:type="dxa"/>
+            <w:tcBorders>
+              <w:top w:val="nil"/>
+              <w:left w:val="single" w:sz="4" w:space="0" w:color="auto"/>
+              <w:bottom w:val="single" w:sz="4" w:space="0" w:color="auto"/>
+              <w:right w:val="single" w:sz="4" w:space="0" w:color="auto"/>
+            </w:tcBorders>
             <w:shd w:val="clear" w:color="auto" w:fill="auto"/>
             <w:noWrap/>
             <w:vAlign w:val="center"/>
@@ -3478,6 +4497,27 @@
               <w:bottom w:val="single" w:sz="4" w:space="0" w:color="auto"/>
               <w:right w:val="single" w:sz="4" w:space="0" w:color="auto"/>
             </w:tcBorders>
+          </w:tcPr>
+          <w:p>
+            <w:pPr>
+              <w:spacing w:after="0" w:line="240" w:lineRule="auto"/>
+              <w:rPr>
+                <w:rFonts w:ascii="Calibri" w:eastAsia="Times New Roman" w:hAnsi="Calibri" w:cs="Calibri"/>
+                <w:color w:val="000000"/>
+                <w:lang w:eastAsia="pl-PL"/>
+              </w:rPr>
+            </w:pPr>
+          </w:p>
+        </w:tc>
+        <w:tc>
+          <w:tcPr>
+            <w:tcW w:w="1768" w:type="dxa"/>
+            <w:tcBorders>
+              <w:top w:val="nil"/>
+              <w:left w:val="single" w:sz="4" w:space="0" w:color="auto"/>
+              <w:bottom w:val="single" w:sz="4" w:space="0" w:color="auto"/>
+              <w:right w:val="single" w:sz="4" w:space="0" w:color="auto"/>
+            </w:tcBorders>
             <w:shd w:val="clear" w:color="auto" w:fill="auto"/>
             <w:noWrap/>
             <w:vAlign w:val="center"/>
@@ -3581,6 +4621,27 @@
               <w:bottom w:val="nil"/>
               <w:right w:val="nil"/>
             </w:tcBorders>
+          </w:tcPr>
+          <w:p>
+            <w:pPr>
+              <w:spacing w:after="0" w:line="240" w:lineRule="auto"/>
+              <w:rPr>
+                <w:rFonts w:ascii="Calibri" w:eastAsia="Times New Roman" w:hAnsi="Calibri" w:cs="Calibri"/>
+                <w:color w:val="000000"/>
+                <w:lang w:eastAsia="pl-PL"/>
+              </w:rPr>
+            </w:pPr>
+          </w:p>
+        </w:tc>
+        <w:tc>
+          <w:tcPr>
+            <w:tcW w:w="1768" w:type="dxa"/>
+            <w:tcBorders>
+              <w:top w:val="nil"/>
+              <w:left w:val="nil"/>
+              <w:bottom w:val="nil"/>
+              <w:right w:val="nil"/>
+            </w:tcBorders>
             <w:shd w:val="clear" w:color="auto" w:fill="auto"/>
             <w:noWrap/>
             <w:vAlign w:val="bottom"/>
@@ -3656,6 +4717,30 @@
         </w:trPr>
         <w:tc>
           <w:tcPr>
+            <w:tcW w:w="1768" w:type="dxa"/>
+            <w:tcBorders>
+              <w:top w:val="single" w:sz="4" w:space="0" w:color="auto"/>
+              <w:left w:val="single" w:sz="4" w:space="0" w:color="auto"/>
+              <w:bottom w:val="single" w:sz="4" w:space="0" w:color="auto"/>
+              <w:right w:val="single" w:sz="4" w:space="0" w:color="auto"/>
+            </w:tcBorders>
+          </w:tcPr>
+          <w:p>
+            <w:pPr>
+              <w:spacing w:after="0" w:line="240" w:lineRule="auto"/>
+              <w:jc w:val="center"/>
+              <w:rPr>
+                <w:rFonts w:ascii="Calibri" w:eastAsia="Times New Roman" w:hAnsi="Calibri" w:cs="Calibri"/>
+                <w:b/>
+                <w:bCs/>
+                <w:color w:val="000000"/>
+                <w:lang w:eastAsia="pl-PL"/>
+              </w:rPr>
+            </w:pPr>
+          </w:p>
+        </w:tc>
+        <w:tc>
+          <w:tcPr>
             <w:tcW w:w="7260" w:type="dxa"/>
             <w:gridSpan w:val="3"/>
             <w:tcBorders>
@@ -3672,6 +4757,179 @@
           <w:p>
             <w:pPr>
               <w:spacing w:after="0" w:line="240" w:lineRule="auto"/>
+              <w:rPr>
+                <w:rFonts w:ascii="Calibri" w:eastAsia="Times New Roman" w:hAnsi="Calibri" w:cs="Calibri"/>
+                <w:b/>
+                <w:bCs/>
+                <w:color w:val="000000"/>
+                <w:lang w:eastAsia="pl-PL"/>
+              </w:rPr>
+            </w:pPr>
+            <w:r>
+              <w:rPr>
+                <w:rFonts w:ascii="Calibri" w:eastAsia="Times New Roman" w:hAnsi="Calibri" w:cs="Calibri"/>
+                <w:b/>
+                <w:bCs/>
+                <w:color w:val="000000"/>
+                <w:lang w:eastAsia="pl-PL"/>
+              </w:rPr>
+              <w:t>REL004 POKOJE</w:t>
+            </w:r>
+          </w:p>
+          <w:p>
+            <w:pPr>
+              <w:spacing w:after="0" w:line="240" w:lineRule="auto"/>
+              <w:rPr>
+                <w:rFonts w:ascii="Calibri" w:eastAsia="Times New Roman" w:hAnsi="Calibri" w:cs="Calibri"/>
+                <w:b/>
+                <w:bCs/>
+                <w:color w:val="000000"/>
+                <w:lang w:eastAsia="pl-PL"/>
+              </w:rPr>
+            </w:pPr>
+          </w:p>
+          <w:p>
+            <w:pPr>
+              <w:spacing w:after="0" w:line="240" w:lineRule="auto"/>
+              <w:rPr>
+                <w:rFonts w:ascii="Calibri" w:eastAsia="Times New Roman" w:hAnsi="Calibri" w:cs="Calibri"/>
+                <w:bCs/>
+                <w:color w:val="000000"/>
+                <w:lang w:eastAsia="pl-PL"/>
+              </w:rPr>
+            </w:pPr>
+            <w:r>
+              <w:rPr>
+                <w:rFonts w:ascii="Calibri" w:eastAsia="Times New Roman" w:hAnsi="Calibri" w:cs="Calibri"/>
+                <w:bCs/>
+                <w:color w:val="000000"/>
+                <w:lang w:eastAsia="pl-PL"/>
+              </w:rPr>
+              <w:t>Pochodzenie:</w:t>
+            </w:r>
+          </w:p>
+          <w:p>
+            <w:pPr>
+              <w:spacing w:after="0" w:line="240" w:lineRule="auto"/>
+              <w:rPr>
+                <w:rFonts w:ascii="Calibri" w:eastAsia="Times New Roman" w:hAnsi="Calibri" w:cs="Calibri"/>
+                <w:bCs/>
+                <w:color w:val="000000"/>
+                <w:lang w:eastAsia="pl-PL"/>
+              </w:rPr>
+            </w:pPr>
+          </w:p>
+          <w:p>
+            <w:pPr>
+              <w:spacing w:after="0" w:line="240" w:lineRule="auto"/>
+              <w:rPr>
+                <w:rFonts w:ascii="Calibri" w:eastAsia="Times New Roman" w:hAnsi="Calibri" w:cs="Calibri"/>
+                <w:bCs/>
+                <w:color w:val="000000"/>
+                <w:lang w:eastAsia="pl-PL"/>
+              </w:rPr>
+            </w:pPr>
+            <w:r>
+              <w:rPr>
+                <w:b/>
+              </w:rPr>
+              <w:t>ENC006</w:t>
+            </w:r>
+            <w:r>
+              <w:t xml:space="preserve"> – POKÓJ ( </w:t>
+            </w:r>
+            <w:proofErr w:type="spellStart"/>
+            <w:r>
+              <w:rPr>
+                <w:u w:val="single"/>
+              </w:rPr>
+              <w:t>Numer_pokoju</w:t>
+            </w:r>
+            <w:proofErr w:type="spellEnd"/>
+            <w:r>
+              <w:t>)</w:t>
+            </w:r>
+          </w:p>
+          <w:p/>
+          <w:p>
+            <w:r>
+              <w:t>Wykorzystane związki:</w:t>
+            </w:r>
+          </w:p>
+          <w:p>
+            <w:r>
+              <w:rPr>
+                <w:b/>
+              </w:rPr>
+              <w:t>ZW004</w:t>
+            </w:r>
+            <w:r>
+              <w:t xml:space="preserve"> – POSIADA (Pokój(0..*) : </w:t>
+            </w:r>
+            <w:proofErr w:type="spellStart"/>
+            <w:r>
+              <w:t>Typ_Pokoju</w:t>
+            </w:r>
+            <w:proofErr w:type="spellEnd"/>
+            <w:r>
+              <w:t xml:space="preserve"> (1..1))</w:t>
+            </w:r>
+          </w:p>
+          <w:p>
+            <w:r>
+              <w:rPr>
+                <w:b/>
+              </w:rPr>
+              <w:t>ZW005</w:t>
+            </w:r>
+            <w:r>
+              <w:t xml:space="preserve"> – POSIADA (Pokój(0..*) : </w:t>
+            </w:r>
+            <w:proofErr w:type="spellStart"/>
+            <w:r>
+              <w:t>Klasa_Pokoju</w:t>
+            </w:r>
+            <w:proofErr w:type="spellEnd"/>
+            <w:r>
+              <w:t>(1..1))</w:t>
+            </w:r>
+          </w:p>
+          <w:p>
+            <w:r>
+              <w:rPr>
+                <w:b/>
+              </w:rPr>
+              <w:t>ZW006</w:t>
+            </w:r>
+            <w:r>
+              <w:t xml:space="preserve"> – POSIADA (Pokój(0..*) : </w:t>
+            </w:r>
+            <w:proofErr w:type="spellStart"/>
+            <w:r>
+              <w:t>Cena_Pokoju</w:t>
+            </w:r>
+            <w:proofErr w:type="spellEnd"/>
+            <w:r>
+              <w:t>(1..1))</w:t>
+            </w:r>
+          </w:p>
+          <w:p/>
+          <w:p>
+            <w:r>
+              <w:t>Ograniczenia tablicowe:</w:t>
+            </w:r>
+          </w:p>
+          <w:p>
+            <w:r>
+              <w:t>Brak.</w:t>
+            </w:r>
+            <w:bookmarkStart w:id="0" w:name="_GoBack"/>
+            <w:bookmarkEnd w:id="0"/>
+          </w:p>
+          <w:p/>
+          <w:p>
+            <w:pPr>
+              <w:spacing w:after="0" w:line="240" w:lineRule="auto"/>
               <w:jc w:val="center"/>
               <w:rPr>
                 <w:rFonts w:ascii="Calibri" w:eastAsia="Times New Roman" w:hAnsi="Calibri" w:cs="Calibri"/>
@@ -3681,16 +4939,19 @@
                 <w:lang w:eastAsia="pl-PL"/>
               </w:rPr>
             </w:pPr>
-            <w:r>
-              <w:rPr>
-                <w:rFonts w:ascii="Calibri" w:eastAsia="Times New Roman" w:hAnsi="Calibri" w:cs="Calibri"/>
-                <w:b/>
-                <w:bCs/>
-                <w:color w:val="000000"/>
-                <w:lang w:eastAsia="pl-PL"/>
-              </w:rPr>
-              <w:t> </w:t>
-            </w:r>
+          </w:p>
+          <w:p>
+            <w:pPr>
+              <w:spacing w:after="0" w:line="240" w:lineRule="auto"/>
+              <w:jc w:val="center"/>
+              <w:rPr>
+                <w:rFonts w:ascii="Calibri" w:eastAsia="Times New Roman" w:hAnsi="Calibri" w:cs="Calibri"/>
+                <w:b/>
+                <w:bCs/>
+                <w:color w:val="000000"/>
+                <w:lang w:eastAsia="pl-PL"/>
+              </w:rPr>
+            </w:pPr>
           </w:p>
         </w:tc>
       </w:tr>
@@ -3707,6 +4968,40 @@
               <w:bottom w:val="single" w:sz="4" w:space="0" w:color="auto"/>
               <w:right w:val="single" w:sz="4" w:space="0" w:color="auto"/>
             </w:tcBorders>
+          </w:tcPr>
+          <w:p>
+            <w:pPr>
+              <w:spacing w:after="0" w:line="240" w:lineRule="auto"/>
+              <w:jc w:val="center"/>
+              <w:rPr>
+                <w:rFonts w:ascii="Calibri" w:eastAsia="Times New Roman" w:hAnsi="Calibri" w:cs="Calibri"/>
+                <w:b/>
+                <w:bCs/>
+                <w:color w:val="000000"/>
+                <w:lang w:eastAsia="pl-PL"/>
+              </w:rPr>
+            </w:pPr>
+            <w:r>
+              <w:rPr>
+                <w:rFonts w:ascii="Calibri" w:eastAsia="Times New Roman" w:hAnsi="Calibri" w:cs="Calibri"/>
+                <w:b/>
+                <w:bCs/>
+                <w:color w:val="000000"/>
+                <w:lang w:eastAsia="pl-PL"/>
+              </w:rPr>
+              <w:t>ATRYBUT</w:t>
+            </w:r>
+          </w:p>
+        </w:tc>
+        <w:tc>
+          <w:tcPr>
+            <w:tcW w:w="1768" w:type="dxa"/>
+            <w:tcBorders>
+              <w:top w:val="nil"/>
+              <w:left w:val="single" w:sz="4" w:space="0" w:color="auto"/>
+              <w:bottom w:val="single" w:sz="4" w:space="0" w:color="auto"/>
+              <w:right w:val="single" w:sz="4" w:space="0" w:color="auto"/>
+            </w:tcBorders>
             <w:shd w:val="clear" w:color="auto" w:fill="auto"/>
             <w:noWrap/>
             <w:vAlign w:val="bottom"/>
@@ -3826,6 +5121,35 @@
               <w:bottom w:val="single" w:sz="4" w:space="0" w:color="auto"/>
               <w:right w:val="single" w:sz="4" w:space="0" w:color="auto"/>
             </w:tcBorders>
+          </w:tcPr>
+          <w:p>
+            <w:pPr>
+              <w:spacing w:after="0" w:line="240" w:lineRule="auto"/>
+              <w:rPr>
+                <w:rFonts w:ascii="Calibri" w:eastAsia="Times New Roman" w:hAnsi="Calibri" w:cs="Calibri"/>
+                <w:color w:val="000000"/>
+                <w:lang w:eastAsia="pl-PL"/>
+              </w:rPr>
+            </w:pPr>
+            <w:r>
+              <w:rPr>
+                <w:rFonts w:ascii="Calibri" w:eastAsia="Times New Roman" w:hAnsi="Calibri" w:cs="Calibri"/>
+                <w:color w:val="000000"/>
+                <w:lang w:eastAsia="pl-PL"/>
+              </w:rPr>
+              <w:t>NR_POKOJU</w:t>
+            </w:r>
+          </w:p>
+        </w:tc>
+        <w:tc>
+          <w:tcPr>
+            <w:tcW w:w="1768" w:type="dxa"/>
+            <w:tcBorders>
+              <w:top w:val="nil"/>
+              <w:left w:val="single" w:sz="4" w:space="0" w:color="auto"/>
+              <w:bottom w:val="single" w:sz="4" w:space="0" w:color="auto"/>
+              <w:right w:val="single" w:sz="4" w:space="0" w:color="auto"/>
+            </w:tcBorders>
             <w:shd w:val="clear" w:color="auto" w:fill="auto"/>
             <w:noWrap/>
             <w:vAlign w:val="center"/>
@@ -3878,8 +5202,18 @@
                 <w:color w:val="000000"/>
                 <w:lang w:eastAsia="pl-PL"/>
               </w:rPr>
-              <w:t>NOT NULL ,PK</w:t>
-            </w:r>
+              <w:t>NOT NULL</w:t>
+            </w:r>
+            <w:proofErr w:type="gramStart"/>
+            <w:r>
+              <w:rPr>
+                <w:rFonts w:ascii="Calibri" w:eastAsia="Times New Roman" w:hAnsi="Calibri" w:cs="Calibri"/>
+                <w:color w:val="000000"/>
+                <w:lang w:eastAsia="pl-PL"/>
+              </w:rPr>
+              <w:t xml:space="preserve"> ,PK</w:t>
+            </w:r>
+            <w:proofErr w:type="gramEnd"/>
           </w:p>
         </w:tc>
         <w:tc>
@@ -3929,6 +5263,35 @@
               <w:bottom w:val="single" w:sz="4" w:space="0" w:color="auto"/>
               <w:right w:val="single" w:sz="4" w:space="0" w:color="auto"/>
             </w:tcBorders>
+          </w:tcPr>
+          <w:p>
+            <w:pPr>
+              <w:spacing w:after="0" w:line="240" w:lineRule="auto"/>
+              <w:rPr>
+                <w:rFonts w:ascii="Calibri" w:eastAsia="Times New Roman" w:hAnsi="Calibri" w:cs="Calibri"/>
+                <w:color w:val="000000"/>
+                <w:lang w:eastAsia="pl-PL"/>
+              </w:rPr>
+            </w:pPr>
+            <w:r>
+              <w:rPr>
+                <w:rFonts w:ascii="Calibri" w:eastAsia="Times New Roman" w:hAnsi="Calibri" w:cs="Calibri"/>
+                <w:color w:val="000000"/>
+                <w:lang w:eastAsia="pl-PL"/>
+              </w:rPr>
+              <w:t>TYP_POKOJU_ID</w:t>
+            </w:r>
+          </w:p>
+        </w:tc>
+        <w:tc>
+          <w:tcPr>
+            <w:tcW w:w="1768" w:type="dxa"/>
+            <w:tcBorders>
+              <w:top w:val="nil"/>
+              <w:left w:val="single" w:sz="4" w:space="0" w:color="auto"/>
+              <w:bottom w:val="single" w:sz="4" w:space="0" w:color="auto"/>
+              <w:right w:val="single" w:sz="4" w:space="0" w:color="auto"/>
+            </w:tcBorders>
             <w:shd w:val="clear" w:color="auto" w:fill="auto"/>
             <w:noWrap/>
             <w:vAlign w:val="bottom"/>
@@ -4031,6 +5394,35 @@
               <w:bottom w:val="single" w:sz="4" w:space="0" w:color="auto"/>
               <w:right w:val="single" w:sz="4" w:space="0" w:color="auto"/>
             </w:tcBorders>
+          </w:tcPr>
+          <w:p>
+            <w:pPr>
+              <w:spacing w:after="0" w:line="240" w:lineRule="auto"/>
+              <w:rPr>
+                <w:rFonts w:ascii="Calibri" w:eastAsia="Times New Roman" w:hAnsi="Calibri" w:cs="Calibri"/>
+                <w:color w:val="000000"/>
+                <w:lang w:eastAsia="pl-PL"/>
+              </w:rPr>
+            </w:pPr>
+            <w:r>
+              <w:rPr>
+                <w:rFonts w:ascii="Calibri" w:eastAsia="Times New Roman" w:hAnsi="Calibri" w:cs="Calibri"/>
+                <w:color w:val="000000"/>
+                <w:lang w:eastAsia="pl-PL"/>
+              </w:rPr>
+              <w:t>KLASA_POKOJU_ID</w:t>
+            </w:r>
+          </w:p>
+        </w:tc>
+        <w:tc>
+          <w:tcPr>
+            <w:tcW w:w="1768" w:type="dxa"/>
+            <w:tcBorders>
+              <w:top w:val="nil"/>
+              <w:left w:val="single" w:sz="4" w:space="0" w:color="auto"/>
+              <w:bottom w:val="single" w:sz="4" w:space="0" w:color="auto"/>
+              <w:right w:val="single" w:sz="4" w:space="0" w:color="auto"/>
+            </w:tcBorders>
             <w:shd w:val="clear" w:color="auto" w:fill="auto"/>
             <w:noWrap/>
             <w:vAlign w:val="bottom"/>
@@ -4134,6 +5526,35 @@
               <w:bottom w:val="single" w:sz="4" w:space="0" w:color="auto"/>
               <w:right w:val="single" w:sz="4" w:space="0" w:color="auto"/>
             </w:tcBorders>
+          </w:tcPr>
+          <w:p>
+            <w:pPr>
+              <w:spacing w:after="0" w:line="240" w:lineRule="auto"/>
+              <w:rPr>
+                <w:rFonts w:ascii="Calibri" w:eastAsia="Times New Roman" w:hAnsi="Calibri" w:cs="Calibri"/>
+                <w:color w:val="000000"/>
+                <w:lang w:eastAsia="pl-PL"/>
+              </w:rPr>
+            </w:pPr>
+            <w:r>
+              <w:rPr>
+                <w:rFonts w:ascii="Calibri" w:eastAsia="Times New Roman" w:hAnsi="Calibri" w:cs="Calibri"/>
+                <w:color w:val="000000"/>
+                <w:lang w:eastAsia="pl-PL"/>
+              </w:rPr>
+              <w:t>CENA_POKOJU_ID</w:t>
+            </w:r>
+          </w:p>
+        </w:tc>
+        <w:tc>
+          <w:tcPr>
+            <w:tcW w:w="1768" w:type="dxa"/>
+            <w:tcBorders>
+              <w:top w:val="nil"/>
+              <w:left w:val="single" w:sz="4" w:space="0" w:color="auto"/>
+              <w:bottom w:val="single" w:sz="4" w:space="0" w:color="auto"/>
+              <w:right w:val="single" w:sz="4" w:space="0" w:color="auto"/>
+            </w:tcBorders>
             <w:shd w:val="clear" w:color="auto" w:fill="auto"/>
             <w:noWrap/>
             <w:vAlign w:val="bottom"/>
@@ -4187,7 +5608,23 @@
                 <w:color w:val="000000"/>
                 <w:lang w:eastAsia="pl-PL"/>
               </w:rPr>
-              <w:t>NOT NULL , FK KLASY_POKOI</w:t>
+              <w:t xml:space="preserve">NOT NULL , FK </w:t>
+            </w:r>
+            <w:r>
+              <w:rPr>
+                <w:rFonts w:ascii="Calibri" w:eastAsia="Times New Roman" w:hAnsi="Calibri" w:cs="Calibri"/>
+                <w:color w:val="000000"/>
+                <w:lang w:eastAsia="pl-PL"/>
+              </w:rPr>
+              <w:t>CENY</w:t>
+            </w:r>
+            <w:r>
+              <w:rPr>
+                <w:rFonts w:ascii="Calibri" w:eastAsia="Times New Roman" w:hAnsi="Calibri" w:cs="Calibri"/>
+                <w:color w:val="000000"/>
+                <w:lang w:eastAsia="pl-PL"/>
+              </w:rPr>
+              <w:t>_POKOI</w:t>
             </w:r>
           </w:p>
         </w:tc>
@@ -4237,6 +5674,27 @@
               <w:bottom w:val="nil"/>
               <w:right w:val="nil"/>
             </w:tcBorders>
+          </w:tcPr>
+          <w:p>
+            <w:pPr>
+              <w:spacing w:after="0" w:line="240" w:lineRule="auto"/>
+              <w:rPr>
+                <w:rFonts w:ascii="Calibri" w:eastAsia="Times New Roman" w:hAnsi="Calibri" w:cs="Calibri"/>
+                <w:color w:val="000000"/>
+                <w:lang w:eastAsia="pl-PL"/>
+              </w:rPr>
+            </w:pPr>
+          </w:p>
+        </w:tc>
+        <w:tc>
+          <w:tcPr>
+            <w:tcW w:w="1768" w:type="dxa"/>
+            <w:tcBorders>
+              <w:top w:val="nil"/>
+              <w:left w:val="nil"/>
+              <w:bottom w:val="nil"/>
+              <w:right w:val="nil"/>
+            </w:tcBorders>
             <w:shd w:val="clear" w:color="auto" w:fill="auto"/>
             <w:noWrap/>
             <w:vAlign w:val="bottom"/>
@@ -4312,6 +5770,30 @@
         </w:trPr>
         <w:tc>
           <w:tcPr>
+            <w:tcW w:w="1768" w:type="dxa"/>
+            <w:tcBorders>
+              <w:top w:val="single" w:sz="4" w:space="0" w:color="auto"/>
+              <w:left w:val="single" w:sz="4" w:space="0" w:color="auto"/>
+              <w:bottom w:val="single" w:sz="4" w:space="0" w:color="auto"/>
+              <w:right w:val="single" w:sz="4" w:space="0" w:color="auto"/>
+            </w:tcBorders>
+          </w:tcPr>
+          <w:p>
+            <w:pPr>
+              <w:spacing w:after="0" w:line="240" w:lineRule="auto"/>
+              <w:jc w:val="center"/>
+              <w:rPr>
+                <w:rFonts w:ascii="Calibri" w:eastAsia="Times New Roman" w:hAnsi="Calibri" w:cs="Calibri"/>
+                <w:b/>
+                <w:bCs/>
+                <w:color w:val="000000"/>
+                <w:lang w:eastAsia="pl-PL"/>
+              </w:rPr>
+            </w:pPr>
+          </w:p>
+        </w:tc>
+        <w:tc>
+          <w:tcPr>
             <w:tcW w:w="7260" w:type="dxa"/>
             <w:gridSpan w:val="3"/>
             <w:tcBorders>
@@ -4363,6 +5845,30 @@
               <w:bottom w:val="single" w:sz="4" w:space="0" w:color="auto"/>
               <w:right w:val="single" w:sz="4" w:space="0" w:color="auto"/>
             </w:tcBorders>
+          </w:tcPr>
+          <w:p>
+            <w:pPr>
+              <w:spacing w:after="0" w:line="240" w:lineRule="auto"/>
+              <w:jc w:val="center"/>
+              <w:rPr>
+                <w:rFonts w:ascii="Calibri" w:eastAsia="Times New Roman" w:hAnsi="Calibri" w:cs="Calibri"/>
+                <w:b/>
+                <w:bCs/>
+                <w:color w:val="000000"/>
+                <w:lang w:eastAsia="pl-PL"/>
+              </w:rPr>
+            </w:pPr>
+          </w:p>
+        </w:tc>
+        <w:tc>
+          <w:tcPr>
+            <w:tcW w:w="1768" w:type="dxa"/>
+            <w:tcBorders>
+              <w:top w:val="nil"/>
+              <w:left w:val="single" w:sz="4" w:space="0" w:color="auto"/>
+              <w:bottom w:val="single" w:sz="4" w:space="0" w:color="auto"/>
+              <w:right w:val="single" w:sz="4" w:space="0" w:color="auto"/>
+            </w:tcBorders>
             <w:shd w:val="clear" w:color="auto" w:fill="auto"/>
             <w:noWrap/>
             <w:vAlign w:val="bottom"/>
@@ -4482,6 +5988,27 @@
               <w:bottom w:val="single" w:sz="4" w:space="0" w:color="auto"/>
               <w:right w:val="single" w:sz="4" w:space="0" w:color="auto"/>
             </w:tcBorders>
+          </w:tcPr>
+          <w:p>
+            <w:pPr>
+              <w:spacing w:after="0" w:line="240" w:lineRule="auto"/>
+              <w:rPr>
+                <w:rFonts w:ascii="Calibri" w:eastAsia="Times New Roman" w:hAnsi="Calibri" w:cs="Calibri"/>
+                <w:color w:val="000000"/>
+                <w:lang w:eastAsia="pl-PL"/>
+              </w:rPr>
+            </w:pPr>
+          </w:p>
+        </w:tc>
+        <w:tc>
+          <w:tcPr>
+            <w:tcW w:w="1768" w:type="dxa"/>
+            <w:tcBorders>
+              <w:top w:val="nil"/>
+              <w:left w:val="single" w:sz="4" w:space="0" w:color="auto"/>
+              <w:bottom w:val="single" w:sz="4" w:space="0" w:color="auto"/>
+              <w:right w:val="single" w:sz="4" w:space="0" w:color="auto"/>
+            </w:tcBorders>
             <w:shd w:val="clear" w:color="auto" w:fill="auto"/>
             <w:noWrap/>
             <w:vAlign w:val="center"/>
@@ -4534,8 +6061,18 @@
                 <w:color w:val="000000"/>
                 <w:lang w:eastAsia="pl-PL"/>
               </w:rPr>
-              <w:t>NOT NULL ,PK</w:t>
-            </w:r>
+              <w:t>NOT NULL</w:t>
+            </w:r>
+            <w:proofErr w:type="gramStart"/>
+            <w:r>
+              <w:rPr>
+                <w:rFonts w:ascii="Calibri" w:eastAsia="Times New Roman" w:hAnsi="Calibri" w:cs="Calibri"/>
+                <w:color w:val="000000"/>
+                <w:lang w:eastAsia="pl-PL"/>
+              </w:rPr>
+              <w:t xml:space="preserve"> ,PK</w:t>
+            </w:r>
+            <w:proofErr w:type="gramEnd"/>
           </w:p>
         </w:tc>
         <w:tc>
@@ -4585,6 +6122,27 @@
               <w:bottom w:val="single" w:sz="4" w:space="0" w:color="auto"/>
               <w:right w:val="single" w:sz="4" w:space="0" w:color="auto"/>
             </w:tcBorders>
+          </w:tcPr>
+          <w:p>
+            <w:pPr>
+              <w:spacing w:after="0" w:line="240" w:lineRule="auto"/>
+              <w:rPr>
+                <w:rFonts w:ascii="Calibri" w:eastAsia="Times New Roman" w:hAnsi="Calibri" w:cs="Calibri"/>
+                <w:color w:val="000000"/>
+                <w:lang w:eastAsia="pl-PL"/>
+              </w:rPr>
+            </w:pPr>
+          </w:p>
+        </w:tc>
+        <w:tc>
+          <w:tcPr>
+            <w:tcW w:w="1768" w:type="dxa"/>
+            <w:tcBorders>
+              <w:top w:val="nil"/>
+              <w:left w:val="single" w:sz="4" w:space="0" w:color="auto"/>
+              <w:bottom w:val="single" w:sz="4" w:space="0" w:color="auto"/>
+              <w:right w:val="single" w:sz="4" w:space="0" w:color="auto"/>
+            </w:tcBorders>
             <w:shd w:val="clear" w:color="auto" w:fill="auto"/>
             <w:noWrap/>
             <w:vAlign w:val="bottom"/>
@@ -4687,6 +6245,27 @@
               <w:bottom w:val="nil"/>
               <w:right w:val="nil"/>
             </w:tcBorders>
+          </w:tcPr>
+          <w:p>
+            <w:pPr>
+              <w:spacing w:after="0" w:line="240" w:lineRule="auto"/>
+              <w:rPr>
+                <w:rFonts w:ascii="Calibri" w:eastAsia="Times New Roman" w:hAnsi="Calibri" w:cs="Calibri"/>
+                <w:color w:val="000000"/>
+                <w:lang w:eastAsia="pl-PL"/>
+              </w:rPr>
+            </w:pPr>
+          </w:p>
+        </w:tc>
+        <w:tc>
+          <w:tcPr>
+            <w:tcW w:w="1768" w:type="dxa"/>
+            <w:tcBorders>
+              <w:top w:val="nil"/>
+              <w:left w:val="nil"/>
+              <w:bottom w:val="nil"/>
+              <w:right w:val="nil"/>
+            </w:tcBorders>
             <w:shd w:val="clear" w:color="auto" w:fill="auto"/>
             <w:noWrap/>
             <w:vAlign w:val="bottom"/>
@@ -4762,6 +6341,30 @@
         </w:trPr>
         <w:tc>
           <w:tcPr>
+            <w:tcW w:w="1768" w:type="dxa"/>
+            <w:tcBorders>
+              <w:top w:val="single" w:sz="4" w:space="0" w:color="auto"/>
+              <w:left w:val="single" w:sz="4" w:space="0" w:color="auto"/>
+              <w:bottom w:val="single" w:sz="4" w:space="0" w:color="auto"/>
+              <w:right w:val="single" w:sz="4" w:space="0" w:color="auto"/>
+            </w:tcBorders>
+          </w:tcPr>
+          <w:p>
+            <w:pPr>
+              <w:spacing w:after="0" w:line="240" w:lineRule="auto"/>
+              <w:jc w:val="center"/>
+              <w:rPr>
+                <w:rFonts w:ascii="Calibri" w:eastAsia="Times New Roman" w:hAnsi="Calibri" w:cs="Calibri"/>
+                <w:b/>
+                <w:bCs/>
+                <w:color w:val="000000"/>
+                <w:lang w:eastAsia="pl-PL"/>
+              </w:rPr>
+            </w:pPr>
+          </w:p>
+        </w:tc>
+        <w:tc>
+          <w:tcPr>
             <w:tcW w:w="7260" w:type="dxa"/>
             <w:gridSpan w:val="3"/>
             <w:tcBorders>
@@ -4813,6 +6416,30 @@
               <w:bottom w:val="single" w:sz="4" w:space="0" w:color="auto"/>
               <w:right w:val="single" w:sz="4" w:space="0" w:color="auto"/>
             </w:tcBorders>
+          </w:tcPr>
+          <w:p>
+            <w:pPr>
+              <w:spacing w:after="0" w:line="240" w:lineRule="auto"/>
+              <w:jc w:val="center"/>
+              <w:rPr>
+                <w:rFonts w:ascii="Calibri" w:eastAsia="Times New Roman" w:hAnsi="Calibri" w:cs="Calibri"/>
+                <w:b/>
+                <w:bCs/>
+                <w:color w:val="000000"/>
+                <w:lang w:eastAsia="pl-PL"/>
+              </w:rPr>
+            </w:pPr>
+          </w:p>
+        </w:tc>
+        <w:tc>
+          <w:tcPr>
+            <w:tcW w:w="1768" w:type="dxa"/>
+            <w:tcBorders>
+              <w:top w:val="nil"/>
+              <w:left w:val="single" w:sz="4" w:space="0" w:color="auto"/>
+              <w:bottom w:val="single" w:sz="4" w:space="0" w:color="auto"/>
+              <w:right w:val="single" w:sz="4" w:space="0" w:color="auto"/>
+            </w:tcBorders>
             <w:shd w:val="clear" w:color="auto" w:fill="auto"/>
             <w:noWrap/>
             <w:vAlign w:val="bottom"/>
@@ -4932,6 +6559,27 @@
               <w:bottom w:val="single" w:sz="4" w:space="0" w:color="auto"/>
               <w:right w:val="single" w:sz="4" w:space="0" w:color="auto"/>
             </w:tcBorders>
+          </w:tcPr>
+          <w:p>
+            <w:pPr>
+              <w:spacing w:after="0" w:line="240" w:lineRule="auto"/>
+              <w:rPr>
+                <w:rFonts w:ascii="Calibri" w:eastAsia="Times New Roman" w:hAnsi="Calibri" w:cs="Calibri"/>
+                <w:color w:val="000000"/>
+                <w:lang w:eastAsia="pl-PL"/>
+              </w:rPr>
+            </w:pPr>
+          </w:p>
+        </w:tc>
+        <w:tc>
+          <w:tcPr>
+            <w:tcW w:w="1768" w:type="dxa"/>
+            <w:tcBorders>
+              <w:top w:val="nil"/>
+              <w:left w:val="single" w:sz="4" w:space="0" w:color="auto"/>
+              <w:bottom w:val="single" w:sz="4" w:space="0" w:color="auto"/>
+              <w:right w:val="single" w:sz="4" w:space="0" w:color="auto"/>
+            </w:tcBorders>
             <w:shd w:val="clear" w:color="auto" w:fill="auto"/>
             <w:noWrap/>
             <w:vAlign w:val="center"/>
@@ -4984,8 +6632,18 @@
                 <w:color w:val="000000"/>
                 <w:lang w:eastAsia="pl-PL"/>
               </w:rPr>
-              <w:t>NOT NULL ,PK</w:t>
-            </w:r>
+              <w:t>NOT NULL</w:t>
+            </w:r>
+            <w:proofErr w:type="gramStart"/>
+            <w:r>
+              <w:rPr>
+                <w:rFonts w:ascii="Calibri" w:eastAsia="Times New Roman" w:hAnsi="Calibri" w:cs="Calibri"/>
+                <w:color w:val="000000"/>
+                <w:lang w:eastAsia="pl-PL"/>
+              </w:rPr>
+              <w:t xml:space="preserve"> ,PK</w:t>
+            </w:r>
+            <w:proofErr w:type="gramEnd"/>
           </w:p>
         </w:tc>
         <w:tc>
@@ -5035,6 +6693,27 @@
               <w:bottom w:val="single" w:sz="4" w:space="0" w:color="auto"/>
               <w:right w:val="single" w:sz="4" w:space="0" w:color="auto"/>
             </w:tcBorders>
+          </w:tcPr>
+          <w:p>
+            <w:pPr>
+              <w:spacing w:after="0" w:line="240" w:lineRule="auto"/>
+              <w:rPr>
+                <w:rFonts w:ascii="Calibri" w:eastAsia="Times New Roman" w:hAnsi="Calibri" w:cs="Calibri"/>
+                <w:color w:val="000000"/>
+                <w:lang w:eastAsia="pl-PL"/>
+              </w:rPr>
+            </w:pPr>
+          </w:p>
+        </w:tc>
+        <w:tc>
+          <w:tcPr>
+            <w:tcW w:w="1768" w:type="dxa"/>
+            <w:tcBorders>
+              <w:top w:val="nil"/>
+              <w:left w:val="single" w:sz="4" w:space="0" w:color="auto"/>
+              <w:bottom w:val="single" w:sz="4" w:space="0" w:color="auto"/>
+              <w:right w:val="single" w:sz="4" w:space="0" w:color="auto"/>
+            </w:tcBorders>
             <w:shd w:val="clear" w:color="auto" w:fill="auto"/>
             <w:noWrap/>
             <w:vAlign w:val="bottom"/>
@@ -5137,6 +6816,27 @@
               <w:bottom w:val="nil"/>
               <w:right w:val="nil"/>
             </w:tcBorders>
+          </w:tcPr>
+          <w:p>
+            <w:pPr>
+              <w:spacing w:after="0" w:line="240" w:lineRule="auto"/>
+              <w:rPr>
+                <w:rFonts w:ascii="Calibri" w:eastAsia="Times New Roman" w:hAnsi="Calibri" w:cs="Calibri"/>
+                <w:color w:val="000000"/>
+                <w:lang w:eastAsia="pl-PL"/>
+              </w:rPr>
+            </w:pPr>
+          </w:p>
+        </w:tc>
+        <w:tc>
+          <w:tcPr>
+            <w:tcW w:w="1768" w:type="dxa"/>
+            <w:tcBorders>
+              <w:top w:val="nil"/>
+              <w:left w:val="nil"/>
+              <w:bottom w:val="nil"/>
+              <w:right w:val="nil"/>
+            </w:tcBorders>
             <w:shd w:val="clear" w:color="auto" w:fill="auto"/>
             <w:noWrap/>
             <w:vAlign w:val="bottom"/>
@@ -5212,6 +6912,30 @@
         </w:trPr>
         <w:tc>
           <w:tcPr>
+            <w:tcW w:w="1768" w:type="dxa"/>
+            <w:tcBorders>
+              <w:top w:val="single" w:sz="4" w:space="0" w:color="auto"/>
+              <w:left w:val="single" w:sz="4" w:space="0" w:color="auto"/>
+              <w:bottom w:val="single" w:sz="4" w:space="0" w:color="auto"/>
+              <w:right w:val="single" w:sz="4" w:space="0" w:color="auto"/>
+            </w:tcBorders>
+          </w:tcPr>
+          <w:p>
+            <w:pPr>
+              <w:spacing w:after="0" w:line="240" w:lineRule="auto"/>
+              <w:jc w:val="center"/>
+              <w:rPr>
+                <w:rFonts w:ascii="Calibri" w:eastAsia="Times New Roman" w:hAnsi="Calibri" w:cs="Calibri"/>
+                <w:b/>
+                <w:bCs/>
+                <w:color w:val="000000"/>
+                <w:lang w:eastAsia="pl-PL"/>
+              </w:rPr>
+            </w:pPr>
+          </w:p>
+        </w:tc>
+        <w:tc>
+          <w:tcPr>
             <w:tcW w:w="7260" w:type="dxa"/>
             <w:gridSpan w:val="3"/>
             <w:tcBorders>
@@ -5263,6 +6987,30 @@
               <w:bottom w:val="single" w:sz="4" w:space="0" w:color="auto"/>
               <w:right w:val="single" w:sz="4" w:space="0" w:color="auto"/>
             </w:tcBorders>
+          </w:tcPr>
+          <w:p>
+            <w:pPr>
+              <w:spacing w:after="0" w:line="240" w:lineRule="auto"/>
+              <w:jc w:val="center"/>
+              <w:rPr>
+                <w:rFonts w:ascii="Calibri" w:eastAsia="Times New Roman" w:hAnsi="Calibri" w:cs="Calibri"/>
+                <w:b/>
+                <w:bCs/>
+                <w:color w:val="000000"/>
+                <w:lang w:eastAsia="pl-PL"/>
+              </w:rPr>
+            </w:pPr>
+          </w:p>
+        </w:tc>
+        <w:tc>
+          <w:tcPr>
+            <w:tcW w:w="1768" w:type="dxa"/>
+            <w:tcBorders>
+              <w:top w:val="nil"/>
+              <w:left w:val="single" w:sz="4" w:space="0" w:color="auto"/>
+              <w:bottom w:val="single" w:sz="4" w:space="0" w:color="auto"/>
+              <w:right w:val="single" w:sz="4" w:space="0" w:color="auto"/>
+            </w:tcBorders>
             <w:shd w:val="clear" w:color="auto" w:fill="auto"/>
             <w:noWrap/>
             <w:vAlign w:val="bottom"/>
@@ -5382,6 +7130,27 @@
               <w:bottom w:val="single" w:sz="4" w:space="0" w:color="auto"/>
               <w:right w:val="single" w:sz="4" w:space="0" w:color="auto"/>
             </w:tcBorders>
+          </w:tcPr>
+          <w:p>
+            <w:pPr>
+              <w:spacing w:after="0" w:line="240" w:lineRule="auto"/>
+              <w:rPr>
+                <w:rFonts w:ascii="Calibri" w:eastAsia="Times New Roman" w:hAnsi="Calibri" w:cs="Calibri"/>
+                <w:color w:val="000000"/>
+                <w:lang w:eastAsia="pl-PL"/>
+              </w:rPr>
+            </w:pPr>
+          </w:p>
+        </w:tc>
+        <w:tc>
+          <w:tcPr>
+            <w:tcW w:w="1768" w:type="dxa"/>
+            <w:tcBorders>
+              <w:top w:val="nil"/>
+              <w:left w:val="single" w:sz="4" w:space="0" w:color="auto"/>
+              <w:bottom w:val="single" w:sz="4" w:space="0" w:color="auto"/>
+              <w:right w:val="single" w:sz="4" w:space="0" w:color="auto"/>
+            </w:tcBorders>
             <w:shd w:val="clear" w:color="auto" w:fill="auto"/>
             <w:noWrap/>
             <w:vAlign w:val="center"/>
@@ -5434,8 +7203,18 @@
                 <w:color w:val="000000"/>
                 <w:lang w:eastAsia="pl-PL"/>
               </w:rPr>
-              <w:t>NOT NULL ,PK</w:t>
-            </w:r>
+              <w:t>NOT NULL</w:t>
+            </w:r>
+            <w:proofErr w:type="gramStart"/>
+            <w:r>
+              <w:rPr>
+                <w:rFonts w:ascii="Calibri" w:eastAsia="Times New Roman" w:hAnsi="Calibri" w:cs="Calibri"/>
+                <w:color w:val="000000"/>
+                <w:lang w:eastAsia="pl-PL"/>
+              </w:rPr>
+              <w:t xml:space="preserve"> ,PK</w:t>
+            </w:r>
+            <w:proofErr w:type="gramEnd"/>
           </w:p>
         </w:tc>
         <w:tc>
@@ -5485,6 +7264,27 @@
               <w:bottom w:val="single" w:sz="4" w:space="0" w:color="auto"/>
               <w:right w:val="single" w:sz="4" w:space="0" w:color="auto"/>
             </w:tcBorders>
+          </w:tcPr>
+          <w:p>
+            <w:pPr>
+              <w:spacing w:after="0" w:line="240" w:lineRule="auto"/>
+              <w:rPr>
+                <w:rFonts w:ascii="Calibri" w:eastAsia="Times New Roman" w:hAnsi="Calibri" w:cs="Calibri"/>
+                <w:color w:val="000000"/>
+                <w:lang w:eastAsia="pl-PL"/>
+              </w:rPr>
+            </w:pPr>
+          </w:p>
+        </w:tc>
+        <w:tc>
+          <w:tcPr>
+            <w:tcW w:w="1768" w:type="dxa"/>
+            <w:tcBorders>
+              <w:top w:val="nil"/>
+              <w:left w:val="single" w:sz="4" w:space="0" w:color="auto"/>
+              <w:bottom w:val="single" w:sz="4" w:space="0" w:color="auto"/>
+              <w:right w:val="single" w:sz="4" w:space="0" w:color="auto"/>
+            </w:tcBorders>
             <w:shd w:val="clear" w:color="auto" w:fill="auto"/>
             <w:noWrap/>
             <w:vAlign w:val="bottom"/>
@@ -5587,6 +7387,27 @@
               <w:bottom w:val="nil"/>
               <w:right w:val="nil"/>
             </w:tcBorders>
+          </w:tcPr>
+          <w:p>
+            <w:pPr>
+              <w:spacing w:after="0" w:line="240" w:lineRule="auto"/>
+              <w:rPr>
+                <w:rFonts w:ascii="Calibri" w:eastAsia="Times New Roman" w:hAnsi="Calibri" w:cs="Calibri"/>
+                <w:color w:val="000000"/>
+                <w:lang w:eastAsia="pl-PL"/>
+              </w:rPr>
+            </w:pPr>
+          </w:p>
+        </w:tc>
+        <w:tc>
+          <w:tcPr>
+            <w:tcW w:w="1768" w:type="dxa"/>
+            <w:tcBorders>
+              <w:top w:val="nil"/>
+              <w:left w:val="nil"/>
+              <w:bottom w:val="nil"/>
+              <w:right w:val="nil"/>
+            </w:tcBorders>
             <w:shd w:val="clear" w:color="auto" w:fill="auto"/>
             <w:noWrap/>
             <w:vAlign w:val="bottom"/>
@@ -5662,6 +7483,30 @@
         </w:trPr>
         <w:tc>
           <w:tcPr>
+            <w:tcW w:w="1768" w:type="dxa"/>
+            <w:tcBorders>
+              <w:top w:val="single" w:sz="4" w:space="0" w:color="auto"/>
+              <w:left w:val="single" w:sz="4" w:space="0" w:color="auto"/>
+              <w:bottom w:val="single" w:sz="4" w:space="0" w:color="auto"/>
+              <w:right w:val="single" w:sz="4" w:space="0" w:color="auto"/>
+            </w:tcBorders>
+          </w:tcPr>
+          <w:p>
+            <w:pPr>
+              <w:spacing w:after="0" w:line="240" w:lineRule="auto"/>
+              <w:jc w:val="center"/>
+              <w:rPr>
+                <w:rFonts w:ascii="Calibri" w:eastAsia="Times New Roman" w:hAnsi="Calibri" w:cs="Calibri"/>
+                <w:b/>
+                <w:bCs/>
+                <w:color w:val="000000"/>
+                <w:lang w:eastAsia="pl-PL"/>
+              </w:rPr>
+            </w:pPr>
+          </w:p>
+        </w:tc>
+        <w:tc>
+          <w:tcPr>
             <w:tcW w:w="7260" w:type="dxa"/>
             <w:gridSpan w:val="3"/>
             <w:tcBorders>
@@ -5713,6 +7558,30 @@
               <w:bottom w:val="single" w:sz="4" w:space="0" w:color="auto"/>
               <w:right w:val="single" w:sz="4" w:space="0" w:color="auto"/>
             </w:tcBorders>
+          </w:tcPr>
+          <w:p>
+            <w:pPr>
+              <w:spacing w:after="0" w:line="240" w:lineRule="auto"/>
+              <w:jc w:val="center"/>
+              <w:rPr>
+                <w:rFonts w:ascii="Calibri" w:eastAsia="Times New Roman" w:hAnsi="Calibri" w:cs="Calibri"/>
+                <w:b/>
+                <w:bCs/>
+                <w:color w:val="000000"/>
+                <w:lang w:eastAsia="pl-PL"/>
+              </w:rPr>
+            </w:pPr>
+          </w:p>
+        </w:tc>
+        <w:tc>
+          <w:tcPr>
+            <w:tcW w:w="1768" w:type="dxa"/>
+            <w:tcBorders>
+              <w:top w:val="nil"/>
+              <w:left w:val="single" w:sz="4" w:space="0" w:color="auto"/>
+              <w:bottom w:val="single" w:sz="4" w:space="0" w:color="auto"/>
+              <w:right w:val="single" w:sz="4" w:space="0" w:color="auto"/>
+            </w:tcBorders>
             <w:shd w:val="clear" w:color="auto" w:fill="auto"/>
             <w:noWrap/>
             <w:vAlign w:val="bottom"/>
@@ -5832,6 +7701,27 @@
               <w:bottom w:val="single" w:sz="4" w:space="0" w:color="auto"/>
               <w:right w:val="single" w:sz="4" w:space="0" w:color="auto"/>
             </w:tcBorders>
+          </w:tcPr>
+          <w:p>
+            <w:pPr>
+              <w:spacing w:after="0" w:line="240" w:lineRule="auto"/>
+              <w:rPr>
+                <w:rFonts w:ascii="Calibri" w:eastAsia="Times New Roman" w:hAnsi="Calibri" w:cs="Calibri"/>
+                <w:color w:val="000000"/>
+                <w:lang w:eastAsia="pl-PL"/>
+              </w:rPr>
+            </w:pPr>
+          </w:p>
+        </w:tc>
+        <w:tc>
+          <w:tcPr>
+            <w:tcW w:w="1768" w:type="dxa"/>
+            <w:tcBorders>
+              <w:top w:val="nil"/>
+              <w:left w:val="single" w:sz="4" w:space="0" w:color="auto"/>
+              <w:bottom w:val="single" w:sz="4" w:space="0" w:color="auto"/>
+              <w:right w:val="single" w:sz="4" w:space="0" w:color="auto"/>
+            </w:tcBorders>
             <w:shd w:val="clear" w:color="auto" w:fill="auto"/>
             <w:noWrap/>
             <w:vAlign w:val="center"/>
@@ -5884,8 +7774,18 @@
                 <w:color w:val="000000"/>
                 <w:lang w:eastAsia="pl-PL"/>
               </w:rPr>
-              <w:t>NOT NULL ,PK</w:t>
-            </w:r>
+              <w:t>NOT NULL</w:t>
+            </w:r>
+            <w:proofErr w:type="gramStart"/>
+            <w:r>
+              <w:rPr>
+                <w:rFonts w:ascii="Calibri" w:eastAsia="Times New Roman" w:hAnsi="Calibri" w:cs="Calibri"/>
+                <w:color w:val="000000"/>
+                <w:lang w:eastAsia="pl-PL"/>
+              </w:rPr>
+              <w:t xml:space="preserve"> ,PK</w:t>
+            </w:r>
+            <w:proofErr w:type="gramEnd"/>
           </w:p>
         </w:tc>
         <w:tc>
@@ -5935,6 +7835,27 @@
               <w:bottom w:val="single" w:sz="4" w:space="0" w:color="auto"/>
               <w:right w:val="single" w:sz="4" w:space="0" w:color="auto"/>
             </w:tcBorders>
+          </w:tcPr>
+          <w:p>
+            <w:pPr>
+              <w:spacing w:after="0" w:line="240" w:lineRule="auto"/>
+              <w:rPr>
+                <w:rFonts w:ascii="Calibri" w:eastAsia="Times New Roman" w:hAnsi="Calibri" w:cs="Calibri"/>
+                <w:color w:val="000000"/>
+                <w:lang w:eastAsia="pl-PL"/>
+              </w:rPr>
+            </w:pPr>
+          </w:p>
+        </w:tc>
+        <w:tc>
+          <w:tcPr>
+            <w:tcW w:w="1768" w:type="dxa"/>
+            <w:tcBorders>
+              <w:top w:val="nil"/>
+              <w:left w:val="single" w:sz="4" w:space="0" w:color="auto"/>
+              <w:bottom w:val="single" w:sz="4" w:space="0" w:color="auto"/>
+              <w:right w:val="single" w:sz="4" w:space="0" w:color="auto"/>
+            </w:tcBorders>
             <w:shd w:val="clear" w:color="auto" w:fill="auto"/>
             <w:noWrap/>
             <w:vAlign w:val="bottom"/>
@@ -6037,6 +7958,27 @@
               <w:bottom w:val="single" w:sz="4" w:space="0" w:color="auto"/>
               <w:right w:val="single" w:sz="4" w:space="0" w:color="auto"/>
             </w:tcBorders>
+          </w:tcPr>
+          <w:p>
+            <w:pPr>
+              <w:spacing w:after="0" w:line="240" w:lineRule="auto"/>
+              <w:rPr>
+                <w:rFonts w:ascii="Calibri" w:eastAsia="Times New Roman" w:hAnsi="Calibri" w:cs="Calibri"/>
+                <w:color w:val="000000"/>
+                <w:lang w:eastAsia="pl-PL"/>
+              </w:rPr>
+            </w:pPr>
+          </w:p>
+        </w:tc>
+        <w:tc>
+          <w:tcPr>
+            <w:tcW w:w="1768" w:type="dxa"/>
+            <w:tcBorders>
+              <w:top w:val="nil"/>
+              <w:left w:val="single" w:sz="4" w:space="0" w:color="auto"/>
+              <w:bottom w:val="single" w:sz="4" w:space="0" w:color="auto"/>
+              <w:right w:val="single" w:sz="4" w:space="0" w:color="auto"/>
+            </w:tcBorders>
             <w:shd w:val="clear" w:color="auto" w:fill="auto"/>
             <w:noWrap/>
             <w:vAlign w:val="center"/>
@@ -6140,6 +8082,27 @@
               <w:bottom w:val="single" w:sz="4" w:space="0" w:color="auto"/>
               <w:right w:val="single" w:sz="4" w:space="0" w:color="auto"/>
             </w:tcBorders>
+          </w:tcPr>
+          <w:p>
+            <w:pPr>
+              <w:spacing w:after="0" w:line="240" w:lineRule="auto"/>
+              <w:rPr>
+                <w:rFonts w:ascii="Calibri" w:eastAsia="Times New Roman" w:hAnsi="Calibri" w:cs="Calibri"/>
+                <w:color w:val="000000"/>
+                <w:lang w:eastAsia="pl-PL"/>
+              </w:rPr>
+            </w:pPr>
+          </w:p>
+        </w:tc>
+        <w:tc>
+          <w:tcPr>
+            <w:tcW w:w="1768" w:type="dxa"/>
+            <w:tcBorders>
+              <w:top w:val="nil"/>
+              <w:left w:val="single" w:sz="4" w:space="0" w:color="auto"/>
+              <w:bottom w:val="single" w:sz="4" w:space="0" w:color="auto"/>
+              <w:right w:val="single" w:sz="4" w:space="0" w:color="auto"/>
+            </w:tcBorders>
             <w:shd w:val="clear" w:color="auto" w:fill="auto"/>
             <w:noWrap/>
             <w:vAlign w:val="bottom"/>
@@ -6192,7 +8155,25 @@
                 <w:color w:val="000000"/>
                 <w:lang w:eastAsia="pl-PL"/>
               </w:rPr>
-              <w:t>NOT NULL ,FK METODY_PLATNOSCI, ID_METODA_PLATNOSC &gt; 0</w:t>
+              <w:t>NOT NULL</w:t>
+            </w:r>
+            <w:proofErr w:type="gramStart"/>
+            <w:r>
+              <w:rPr>
+                <w:rFonts w:ascii="Calibri" w:eastAsia="Times New Roman" w:hAnsi="Calibri" w:cs="Calibri"/>
+                <w:color w:val="000000"/>
+                <w:lang w:eastAsia="pl-PL"/>
+              </w:rPr>
+              <w:t xml:space="preserve"> ,FK</w:t>
+            </w:r>
+            <w:proofErr w:type="gramEnd"/>
+            <w:r>
+              <w:rPr>
+                <w:rFonts w:ascii="Calibri" w:eastAsia="Times New Roman" w:hAnsi="Calibri" w:cs="Calibri"/>
+                <w:color w:val="000000"/>
+                <w:lang w:eastAsia="pl-PL"/>
+              </w:rPr>
+              <w:t xml:space="preserve"> METODY_PLATNOSCI, ID_METODA_PLATNOSC &gt; 0</w:t>
             </w:r>
           </w:p>
         </w:tc>
@@ -6242,6 +8223,27 @@
               <w:bottom w:val="single" w:sz="4" w:space="0" w:color="auto"/>
               <w:right w:val="single" w:sz="4" w:space="0" w:color="auto"/>
             </w:tcBorders>
+          </w:tcPr>
+          <w:p>
+            <w:pPr>
+              <w:spacing w:after="0" w:line="240" w:lineRule="auto"/>
+              <w:rPr>
+                <w:rFonts w:ascii="Calibri" w:eastAsia="Times New Roman" w:hAnsi="Calibri" w:cs="Calibri"/>
+                <w:color w:val="000000"/>
+                <w:lang w:eastAsia="pl-PL"/>
+              </w:rPr>
+            </w:pPr>
+          </w:p>
+        </w:tc>
+        <w:tc>
+          <w:tcPr>
+            <w:tcW w:w="1768" w:type="dxa"/>
+            <w:tcBorders>
+              <w:top w:val="nil"/>
+              <w:left w:val="single" w:sz="4" w:space="0" w:color="auto"/>
+              <w:bottom w:val="single" w:sz="4" w:space="0" w:color="auto"/>
+              <w:right w:val="single" w:sz="4" w:space="0" w:color="auto"/>
+            </w:tcBorders>
             <w:shd w:val="clear" w:color="auto" w:fill="auto"/>
             <w:noWrap/>
             <w:vAlign w:val="bottom"/>
@@ -6344,6 +8346,27 @@
               <w:bottom w:val="nil"/>
               <w:right w:val="nil"/>
             </w:tcBorders>
+          </w:tcPr>
+          <w:p>
+            <w:pPr>
+              <w:spacing w:after="0" w:line="240" w:lineRule="auto"/>
+              <w:rPr>
+                <w:rFonts w:ascii="Calibri" w:eastAsia="Times New Roman" w:hAnsi="Calibri" w:cs="Calibri"/>
+                <w:color w:val="000000"/>
+                <w:lang w:eastAsia="pl-PL"/>
+              </w:rPr>
+            </w:pPr>
+          </w:p>
+        </w:tc>
+        <w:tc>
+          <w:tcPr>
+            <w:tcW w:w="1768" w:type="dxa"/>
+            <w:tcBorders>
+              <w:top w:val="nil"/>
+              <w:left w:val="nil"/>
+              <w:bottom w:val="nil"/>
+              <w:right w:val="nil"/>
+            </w:tcBorders>
             <w:shd w:val="clear" w:color="auto" w:fill="auto"/>
             <w:noWrap/>
             <w:vAlign w:val="bottom"/>
@@ -6419,6 +8442,30 @@
         </w:trPr>
         <w:tc>
           <w:tcPr>
+            <w:tcW w:w="1768" w:type="dxa"/>
+            <w:tcBorders>
+              <w:top w:val="single" w:sz="4" w:space="0" w:color="auto"/>
+              <w:left w:val="single" w:sz="4" w:space="0" w:color="auto"/>
+              <w:bottom w:val="single" w:sz="4" w:space="0" w:color="auto"/>
+              <w:right w:val="single" w:sz="4" w:space="0" w:color="auto"/>
+            </w:tcBorders>
+          </w:tcPr>
+          <w:p>
+            <w:pPr>
+              <w:spacing w:after="0" w:line="240" w:lineRule="auto"/>
+              <w:jc w:val="center"/>
+              <w:rPr>
+                <w:rFonts w:ascii="Calibri" w:eastAsia="Times New Roman" w:hAnsi="Calibri" w:cs="Calibri"/>
+                <w:b/>
+                <w:bCs/>
+                <w:color w:val="000000"/>
+                <w:lang w:eastAsia="pl-PL"/>
+              </w:rPr>
+            </w:pPr>
+          </w:p>
+        </w:tc>
+        <w:tc>
+          <w:tcPr>
             <w:tcW w:w="7260" w:type="dxa"/>
             <w:gridSpan w:val="3"/>
             <w:tcBorders>
@@ -6470,6 +8517,30 @@
               <w:bottom w:val="single" w:sz="4" w:space="0" w:color="auto"/>
               <w:right w:val="single" w:sz="4" w:space="0" w:color="auto"/>
             </w:tcBorders>
+          </w:tcPr>
+          <w:p>
+            <w:pPr>
+              <w:spacing w:after="0" w:line="240" w:lineRule="auto"/>
+              <w:jc w:val="center"/>
+              <w:rPr>
+                <w:rFonts w:ascii="Calibri" w:eastAsia="Times New Roman" w:hAnsi="Calibri" w:cs="Calibri"/>
+                <w:b/>
+                <w:bCs/>
+                <w:color w:val="000000"/>
+                <w:lang w:eastAsia="pl-PL"/>
+              </w:rPr>
+            </w:pPr>
+          </w:p>
+        </w:tc>
+        <w:tc>
+          <w:tcPr>
+            <w:tcW w:w="1768" w:type="dxa"/>
+            <w:tcBorders>
+              <w:top w:val="nil"/>
+              <w:left w:val="single" w:sz="4" w:space="0" w:color="auto"/>
+              <w:bottom w:val="single" w:sz="4" w:space="0" w:color="auto"/>
+              <w:right w:val="single" w:sz="4" w:space="0" w:color="auto"/>
+            </w:tcBorders>
             <w:shd w:val="clear" w:color="auto" w:fill="auto"/>
             <w:noWrap/>
             <w:vAlign w:val="bottom"/>
@@ -6589,6 +8660,27 @@
               <w:bottom w:val="single" w:sz="4" w:space="0" w:color="auto"/>
               <w:right w:val="single" w:sz="4" w:space="0" w:color="auto"/>
             </w:tcBorders>
+          </w:tcPr>
+          <w:p>
+            <w:pPr>
+              <w:spacing w:after="0" w:line="240" w:lineRule="auto"/>
+              <w:rPr>
+                <w:rFonts w:ascii="Calibri" w:eastAsia="Times New Roman" w:hAnsi="Calibri" w:cs="Calibri"/>
+                <w:color w:val="000000"/>
+                <w:lang w:eastAsia="pl-PL"/>
+              </w:rPr>
+            </w:pPr>
+          </w:p>
+        </w:tc>
+        <w:tc>
+          <w:tcPr>
+            <w:tcW w:w="1768" w:type="dxa"/>
+            <w:tcBorders>
+              <w:top w:val="nil"/>
+              <w:left w:val="single" w:sz="4" w:space="0" w:color="auto"/>
+              <w:bottom w:val="single" w:sz="4" w:space="0" w:color="auto"/>
+              <w:right w:val="single" w:sz="4" w:space="0" w:color="auto"/>
+            </w:tcBorders>
             <w:shd w:val="clear" w:color="auto" w:fill="auto"/>
             <w:noWrap/>
             <w:vAlign w:val="center"/>
@@ -6641,8 +8733,18 @@
                 <w:color w:val="000000"/>
                 <w:lang w:eastAsia="pl-PL"/>
               </w:rPr>
-              <w:t>NOT NULL ,PK</w:t>
-            </w:r>
+              <w:t>NOT NULL</w:t>
+            </w:r>
+            <w:proofErr w:type="gramStart"/>
+            <w:r>
+              <w:rPr>
+                <w:rFonts w:ascii="Calibri" w:eastAsia="Times New Roman" w:hAnsi="Calibri" w:cs="Calibri"/>
+                <w:color w:val="000000"/>
+                <w:lang w:eastAsia="pl-PL"/>
+              </w:rPr>
+              <w:t xml:space="preserve"> ,PK</w:t>
+            </w:r>
+            <w:proofErr w:type="gramEnd"/>
           </w:p>
         </w:tc>
         <w:tc>
@@ -6692,6 +8794,27 @@
               <w:bottom w:val="single" w:sz="4" w:space="0" w:color="auto"/>
               <w:right w:val="single" w:sz="4" w:space="0" w:color="auto"/>
             </w:tcBorders>
+          </w:tcPr>
+          <w:p>
+            <w:pPr>
+              <w:spacing w:after="0" w:line="240" w:lineRule="auto"/>
+              <w:rPr>
+                <w:rFonts w:ascii="Calibri" w:eastAsia="Times New Roman" w:hAnsi="Calibri" w:cs="Calibri"/>
+                <w:color w:val="000000"/>
+                <w:lang w:eastAsia="pl-PL"/>
+              </w:rPr>
+            </w:pPr>
+          </w:p>
+        </w:tc>
+        <w:tc>
+          <w:tcPr>
+            <w:tcW w:w="1768" w:type="dxa"/>
+            <w:tcBorders>
+              <w:top w:val="nil"/>
+              <w:left w:val="single" w:sz="4" w:space="0" w:color="auto"/>
+              <w:bottom w:val="single" w:sz="4" w:space="0" w:color="auto"/>
+              <w:right w:val="single" w:sz="4" w:space="0" w:color="auto"/>
+            </w:tcBorders>
             <w:shd w:val="clear" w:color="auto" w:fill="auto"/>
             <w:noWrap/>
             <w:vAlign w:val="bottom"/>
@@ -6794,6 +8917,27 @@
               <w:bottom w:val="nil"/>
               <w:right w:val="nil"/>
             </w:tcBorders>
+          </w:tcPr>
+          <w:p>
+            <w:pPr>
+              <w:spacing w:after="0" w:line="240" w:lineRule="auto"/>
+              <w:rPr>
+                <w:rFonts w:ascii="Calibri" w:eastAsia="Times New Roman" w:hAnsi="Calibri" w:cs="Calibri"/>
+                <w:color w:val="000000"/>
+                <w:lang w:eastAsia="pl-PL"/>
+              </w:rPr>
+            </w:pPr>
+          </w:p>
+        </w:tc>
+        <w:tc>
+          <w:tcPr>
+            <w:tcW w:w="1768" w:type="dxa"/>
+            <w:tcBorders>
+              <w:top w:val="nil"/>
+              <w:left w:val="nil"/>
+              <w:bottom w:val="nil"/>
+              <w:right w:val="nil"/>
+            </w:tcBorders>
             <w:shd w:val="clear" w:color="auto" w:fill="auto"/>
             <w:noWrap/>
             <w:vAlign w:val="bottom"/>
@@ -6869,6 +9013,30 @@
         </w:trPr>
         <w:tc>
           <w:tcPr>
+            <w:tcW w:w="1768" w:type="dxa"/>
+            <w:tcBorders>
+              <w:top w:val="single" w:sz="4" w:space="0" w:color="auto"/>
+              <w:left w:val="single" w:sz="4" w:space="0" w:color="auto"/>
+              <w:bottom w:val="single" w:sz="4" w:space="0" w:color="auto"/>
+              <w:right w:val="single" w:sz="4" w:space="0" w:color="auto"/>
+            </w:tcBorders>
+          </w:tcPr>
+          <w:p>
+            <w:pPr>
+              <w:spacing w:after="0" w:line="240" w:lineRule="auto"/>
+              <w:jc w:val="center"/>
+              <w:rPr>
+                <w:rFonts w:ascii="Calibri" w:eastAsia="Times New Roman" w:hAnsi="Calibri" w:cs="Calibri"/>
+                <w:b/>
+                <w:bCs/>
+                <w:color w:val="000000"/>
+                <w:lang w:eastAsia="pl-PL"/>
+              </w:rPr>
+            </w:pPr>
+          </w:p>
+        </w:tc>
+        <w:tc>
+          <w:tcPr>
             <w:tcW w:w="7260" w:type="dxa"/>
             <w:gridSpan w:val="3"/>
             <w:tcBorders>
@@ -6920,6 +9088,30 @@
               <w:bottom w:val="single" w:sz="4" w:space="0" w:color="auto"/>
               <w:right w:val="single" w:sz="4" w:space="0" w:color="auto"/>
             </w:tcBorders>
+          </w:tcPr>
+          <w:p>
+            <w:pPr>
+              <w:spacing w:after="0" w:line="240" w:lineRule="auto"/>
+              <w:jc w:val="center"/>
+              <w:rPr>
+                <w:rFonts w:ascii="Calibri" w:eastAsia="Times New Roman" w:hAnsi="Calibri" w:cs="Calibri"/>
+                <w:b/>
+                <w:bCs/>
+                <w:color w:val="000000"/>
+                <w:lang w:eastAsia="pl-PL"/>
+              </w:rPr>
+            </w:pPr>
+          </w:p>
+        </w:tc>
+        <w:tc>
+          <w:tcPr>
+            <w:tcW w:w="1768" w:type="dxa"/>
+            <w:tcBorders>
+              <w:top w:val="nil"/>
+              <w:left w:val="single" w:sz="4" w:space="0" w:color="auto"/>
+              <w:bottom w:val="single" w:sz="4" w:space="0" w:color="auto"/>
+              <w:right w:val="single" w:sz="4" w:space="0" w:color="auto"/>
+            </w:tcBorders>
             <w:shd w:val="clear" w:color="auto" w:fill="auto"/>
             <w:noWrap/>
             <w:vAlign w:val="bottom"/>
@@ -7039,6 +9231,27 @@
               <w:bottom w:val="single" w:sz="4" w:space="0" w:color="auto"/>
               <w:right w:val="single" w:sz="4" w:space="0" w:color="auto"/>
             </w:tcBorders>
+          </w:tcPr>
+          <w:p>
+            <w:pPr>
+              <w:spacing w:after="0" w:line="240" w:lineRule="auto"/>
+              <w:rPr>
+                <w:rFonts w:ascii="Calibri" w:eastAsia="Times New Roman" w:hAnsi="Calibri" w:cs="Calibri"/>
+                <w:color w:val="000000"/>
+                <w:lang w:eastAsia="pl-PL"/>
+              </w:rPr>
+            </w:pPr>
+          </w:p>
+        </w:tc>
+        <w:tc>
+          <w:tcPr>
+            <w:tcW w:w="1768" w:type="dxa"/>
+            <w:tcBorders>
+              <w:top w:val="nil"/>
+              <w:left w:val="single" w:sz="4" w:space="0" w:color="auto"/>
+              <w:bottom w:val="single" w:sz="4" w:space="0" w:color="auto"/>
+              <w:right w:val="single" w:sz="4" w:space="0" w:color="auto"/>
+            </w:tcBorders>
             <w:shd w:val="clear" w:color="auto" w:fill="auto"/>
             <w:noWrap/>
             <w:vAlign w:val="center"/>
@@ -7059,7 +9272,6 @@
                 <w:color w:val="000000"/>
                 <w:lang w:eastAsia="pl-PL"/>
               </w:rPr>
-              <w:lastRenderedPageBreak/>
               <w:t>LICZBA (6)</w:t>
             </w:r>
           </w:p>
@@ -7143,6 +9355,27 @@
               <w:bottom w:val="single" w:sz="4" w:space="0" w:color="auto"/>
               <w:right w:val="single" w:sz="4" w:space="0" w:color="auto"/>
             </w:tcBorders>
+          </w:tcPr>
+          <w:p>
+            <w:pPr>
+              <w:spacing w:after="0" w:line="240" w:lineRule="auto"/>
+              <w:rPr>
+                <w:rFonts w:ascii="Calibri" w:eastAsia="Times New Roman" w:hAnsi="Calibri" w:cs="Calibri"/>
+                <w:color w:val="000000"/>
+                <w:lang w:eastAsia="pl-PL"/>
+              </w:rPr>
+            </w:pPr>
+          </w:p>
+        </w:tc>
+        <w:tc>
+          <w:tcPr>
+            <w:tcW w:w="1768" w:type="dxa"/>
+            <w:tcBorders>
+              <w:top w:val="nil"/>
+              <w:left w:val="single" w:sz="4" w:space="0" w:color="auto"/>
+              <w:bottom w:val="single" w:sz="4" w:space="0" w:color="auto"/>
+              <w:right w:val="single" w:sz="4" w:space="0" w:color="auto"/>
+            </w:tcBorders>
             <w:shd w:val="clear" w:color="auto" w:fill="auto"/>
             <w:noWrap/>
             <w:vAlign w:val="center"/>
@@ -7195,7 +9428,25 @@
                 <w:color w:val="000000"/>
                 <w:lang w:eastAsia="pl-PL"/>
               </w:rPr>
-              <w:t>NOT NULL ,PK, FK, POKOJE</w:t>
+              <w:t>NOT NULL</w:t>
+            </w:r>
+            <w:proofErr w:type="gramStart"/>
+            <w:r>
+              <w:rPr>
+                <w:rFonts w:ascii="Calibri" w:eastAsia="Times New Roman" w:hAnsi="Calibri" w:cs="Calibri"/>
+                <w:color w:val="000000"/>
+                <w:lang w:eastAsia="pl-PL"/>
+              </w:rPr>
+              <w:t xml:space="preserve"> ,PK</w:t>
+            </w:r>
+            <w:proofErr w:type="gramEnd"/>
+            <w:r>
+              <w:rPr>
+                <w:rFonts w:ascii="Calibri" w:eastAsia="Times New Roman" w:hAnsi="Calibri" w:cs="Calibri"/>
+                <w:color w:val="000000"/>
+                <w:lang w:eastAsia="pl-PL"/>
+              </w:rPr>
+              <w:t>, FK, POKOJE</w:t>
             </w:r>
           </w:p>
         </w:tc>
@@ -7246,6 +9497,27 @@
               <w:bottom w:val="single" w:sz="4" w:space="0" w:color="auto"/>
               <w:right w:val="single" w:sz="4" w:space="0" w:color="auto"/>
             </w:tcBorders>
+          </w:tcPr>
+          <w:p>
+            <w:pPr>
+              <w:spacing w:after="0" w:line="240" w:lineRule="auto"/>
+              <w:rPr>
+                <w:rFonts w:ascii="Calibri" w:eastAsia="Times New Roman" w:hAnsi="Calibri" w:cs="Calibri"/>
+                <w:color w:val="000000"/>
+                <w:lang w:eastAsia="pl-PL"/>
+              </w:rPr>
+            </w:pPr>
+          </w:p>
+        </w:tc>
+        <w:tc>
+          <w:tcPr>
+            <w:tcW w:w="1768" w:type="dxa"/>
+            <w:tcBorders>
+              <w:top w:val="nil"/>
+              <w:left w:val="single" w:sz="4" w:space="0" w:color="auto"/>
+              <w:bottom w:val="single" w:sz="4" w:space="0" w:color="auto"/>
+              <w:right w:val="single" w:sz="4" w:space="0" w:color="auto"/>
+            </w:tcBorders>
             <w:shd w:val="clear" w:color="auto" w:fill="auto"/>
             <w:noWrap/>
             <w:vAlign w:val="center"/>
@@ -7337,10 +9609,7 @@
         </w:tc>
       </w:tr>
     </w:tbl>
-    <w:p>
-      <w:bookmarkStart w:id="0" w:name="_GoBack"/>
-      <w:bookmarkEnd w:id="0"/>
-    </w:p>
+    <w:p/>
     <w:sectPr>
       <w:pgSz w:w="11906" w:h="16838"/>
       <w:pgMar w:top="1417" w:right="1417" w:bottom="1417" w:left="1417" w:header="708" w:footer="708" w:gutter="0"/>
@@ -7368,7 +9637,7 @@
       </w:pPr>
     </w:pPrDefault>
   </w:docDefaults>
-  <w:latentStyles w:defLockedState="0" w:defUIPriority="99" w:defSemiHidden="0" w:defUnhideWhenUsed="0" w:defQFormat="0" w:count="371">
+  <w:latentStyles w:defLockedState="0" w:defUIPriority="99" w:defSemiHidden="0" w:defUnhideWhenUsed="0" w:defQFormat="0" w:count="372">
     <w:lsdException w:name="Normal" w:uiPriority="0" w:qFormat="1"/>
     <w:lsdException w:name="heading 1" w:uiPriority="9" w:qFormat="1"/>
     <w:lsdException w:name="heading 2" w:semiHidden="1" w:uiPriority="9" w:unhideWhenUsed="1" w:qFormat="1"/>
@@ -7474,7 +9743,6 @@
     <w:lsdException w:name="HTML Sample" w:semiHidden="1" w:unhideWhenUsed="1"/>
     <w:lsdException w:name="HTML Typewriter" w:semiHidden="1" w:unhideWhenUsed="1"/>
     <w:lsdException w:name="HTML Variable" w:semiHidden="1" w:unhideWhenUsed="1"/>
-    <w:lsdException w:name="Normal Table" w:semiHidden="1" w:unhideWhenUsed="1"/>
     <w:lsdException w:name="annotation subject" w:semiHidden="1" w:unhideWhenUsed="1"/>
     <w:lsdException w:name="No List" w:semiHidden="1" w:unhideWhenUsed="1"/>
     <w:lsdException w:name="Outline List 1" w:semiHidden="1" w:unhideWhenUsed="1"/>
@@ -7521,10 +9789,8 @@
     <w:lsdException w:name="Table Subtle 2" w:semiHidden="1" w:unhideWhenUsed="1"/>
     <w:lsdException w:name="Table Web 1" w:semiHidden="1" w:unhideWhenUsed="1"/>
     <w:lsdException w:name="Table Web 2" w:semiHidden="1" w:unhideWhenUsed="1"/>
-    <w:lsdException w:name="Table Web 3" w:semiHidden="1" w:unhideWhenUsed="1"/>
     <w:lsdException w:name="Balloon Text" w:semiHidden="1" w:unhideWhenUsed="1"/>
     <w:lsdException w:name="Table Grid" w:uiPriority="39"/>
-    <w:lsdException w:name="Table Theme" w:semiHidden="1" w:unhideWhenUsed="1"/>
     <w:lsdException w:name="Placeholder Text" w:semiHidden="1"/>
     <w:lsdException w:name="No Spacing" w:uiPriority="1" w:qFormat="1"/>
     <w:lsdException w:name="Light Shading" w:uiPriority="60"/>
@@ -7740,6 +10006,7 @@
     <w:lsdException w:name="List Table 5 Dark Accent 6" w:uiPriority="50"/>
     <w:lsdException w:name="List Table 6 Colorful Accent 6" w:uiPriority="51"/>
     <w:lsdException w:name="List Table 7 Colorful Accent 6" w:uiPriority="52"/>
+    <w:lsdException w:name="Mention" w:semiHidden="1" w:unhideWhenUsed="1"/>
   </w:latentStyles>
   <w:style w:type="paragraph" w:default="1" w:styleId="Normalny">
     <w:name w:val="Normal"/>
@@ -7748,7 +10015,6 @@
   <w:style w:type="character" w:default="1" w:styleId="Domylnaczcionkaakapitu">
     <w:name w:val="Default Paragraph Font"/>
     <w:uiPriority w:val="1"/>
-    <w:semiHidden/>
     <w:unhideWhenUsed/>
   </w:style>
   <w:style w:type="table" w:default="1" w:styleId="Standardowy">
